--- a/How to Install Cypress.docx
+++ b/How to Install Cypress.docx
@@ -1,6 +1,6 @@
 
 <file path=word/document.xml><?xml version="1.0" encoding="utf-8"?>
-<w:document xmlns:wpc="http://schemas.microsoft.com/office/word/2010/wordprocessingCanvas" xmlns:cx="http://schemas.microsoft.com/office/drawing/2014/chartex" xmlns:cx1="http://schemas.microsoft.com/office/drawing/2015/9/8/chartex" xmlns:cx2="http://schemas.microsoft.com/office/drawing/2015/10/21/chartex" xmlns:cx3="http://schemas.microsoft.com/office/drawing/2016/5/9/chartex" xmlns:cx4="http://schemas.microsoft.com/office/drawing/2016/5/10/chartex" xmlns:cx5="http://schemas.microsoft.com/office/drawing/2016/5/11/chartex" xmlns:cx6="http://schemas.microsoft.com/office/drawing/2016/5/12/chartex" xmlns:cx7="http://schemas.microsoft.com/office/drawing/2016/5/13/chartex" xmlns:cx8="http://schemas.microsoft.com/office/drawing/2016/5/14/chartex" xmlns:mc="http://schemas.openxmlformats.org/markup-compatibility/2006" xmlns:aink="http://schemas.microsoft.com/office/drawing/2016/ink" xmlns:am3d="http://schemas.microsoft.com/office/drawing/2017/model3d" xmlns:o="urn:schemas-microsoft-com:office:office" xmlns:oel="http://schemas.microsoft.com/office/2019/extlst" xmlns:r="http://schemas.openxmlformats.org/officeDocument/2006/relationships" xmlns:m="http://schemas.openxmlformats.org/officeDocument/2006/math" xmlns:v="urn:schemas-microsoft-com:vml" xmlns:wp14="http://schemas.microsoft.com/office/word/2010/wordprocessingDrawing" xmlns:wp="http://schemas.openxmlformats.org/drawingml/2006/wordprocessingDrawing" xmlns:w10="urn:schemas-microsoft-com:office:word" xmlns:w="http://schemas.openxmlformats.org/wordprocessingml/2006/main" xmlns:w14="http://schemas.microsoft.com/office/word/2010/wordml" xmlns:w15="http://schemas.microsoft.com/office/word/2012/wordml" xmlns:w16cex="http://schemas.microsoft.com/office/word/2018/wordml/cex" xmlns:w16cid="http://schemas.microsoft.com/office/word/2016/wordml/cid" xmlns:w16="http://schemas.microsoft.com/office/word/2018/wordml" xmlns:w16sdtdh="http://schemas.microsoft.com/office/word/2020/wordml/sdtdatahash" xmlns:w16se="http://schemas.microsoft.com/office/word/2015/wordml/symex" xmlns:wpg="http://schemas.microsoft.com/office/word/2010/wordprocessingGroup" xmlns:wpi="http://schemas.microsoft.com/office/word/2010/wordprocessingInk" xmlns:wne="http://schemas.microsoft.com/office/word/2006/wordml" xmlns:wps="http://schemas.microsoft.com/office/word/2010/wordprocessingShape" mc:Ignorable="w14 w15 w16se w16cid w16 w16cex w16sdtdh wp14">
+<w:document xmlns:wpc="http://schemas.microsoft.com/office/word/2010/wordprocessingCanvas" xmlns:cx="http://schemas.microsoft.com/office/drawing/2014/chartex" xmlns:cx1="http://schemas.microsoft.com/office/drawing/2015/9/8/chartex" xmlns:cx2="http://schemas.microsoft.com/office/drawing/2015/10/21/chartex" xmlns:cx3="http://schemas.microsoft.com/office/drawing/2016/5/9/chartex" xmlns:cx4="http://schemas.microsoft.com/office/drawing/2016/5/10/chartex" xmlns:cx5="http://schemas.microsoft.com/office/drawing/2016/5/11/chartex" xmlns:cx6="http://schemas.microsoft.com/office/drawing/2016/5/12/chartex" xmlns:cx7="http://schemas.microsoft.com/office/drawing/2016/5/13/chartex" xmlns:cx8="http://schemas.microsoft.com/office/drawing/2016/5/14/chartex" xmlns:mc="http://schemas.openxmlformats.org/markup-compatibility/2006" xmlns:aink="http://schemas.microsoft.com/office/drawing/2016/ink" xmlns:am3d="http://schemas.microsoft.com/office/drawing/2017/model3d" xmlns:o="urn:schemas-microsoft-com:office:office" xmlns:oel="http://schemas.microsoft.com/office/2019/extlst" xmlns:r="http://schemas.openxmlformats.org/officeDocument/2006/relationships" xmlns:m="http://schemas.openxmlformats.org/officeDocument/2006/math" xmlns:v="urn:schemas-microsoft-com:vml" xmlns:wp14="http://schemas.microsoft.com/office/word/2010/wordprocessingDrawing" xmlns:wp="http://schemas.openxmlformats.org/drawingml/2006/wordprocessingDrawing" xmlns:w10="urn:schemas-microsoft-com:office:word" xmlns:w="http://schemas.openxmlformats.org/wordprocessingml/2006/main" xmlns:w14="http://schemas.microsoft.com/office/word/2010/wordml" xmlns:w15="http://schemas.microsoft.com/office/word/2012/wordml" xmlns:w16cex="http://schemas.microsoft.com/office/word/2018/wordml/cex" xmlns:w16cid="http://schemas.microsoft.com/office/word/2016/wordml/cid" xmlns:w16="http://schemas.microsoft.com/office/word/2018/wordml" xmlns:w16du="http://schemas.microsoft.com/office/word/2023/wordml/word16du" xmlns:w16sdtdh="http://schemas.microsoft.com/office/word/2020/wordml/sdtdatahash" xmlns:w16sdtfl="http://schemas.microsoft.com/office/word/2024/wordml/sdtformatlock" xmlns:w16se="http://schemas.microsoft.com/office/word/2015/wordml/symex" xmlns:wpg="http://schemas.microsoft.com/office/word/2010/wordprocessingGroup" xmlns:wpi="http://schemas.microsoft.com/office/word/2010/wordprocessingInk" xmlns:wne="http://schemas.microsoft.com/office/word/2006/wordml" xmlns:wps="http://schemas.microsoft.com/office/word/2010/wordprocessingShape" mc:Ignorable="w14 w15 w16se w16cid w16 w16cex w16sdtdh w16sdtfl w16du wp14">
   <w:body>
     <w:p>
       <w:pPr>
@@ -12,6 +12,7 @@
           <w:lang w:val="de-DE"/>
         </w:rPr>
       </w:pPr>
+      <w:proofErr w:type="spellStart"/>
       <w:r>
         <w:rPr>
           <w:rFonts w:ascii="Arial" w:hAnsi="Arial" w:cs="Arial"/>
@@ -19,7 +20,57 @@
           <w:szCs w:val="40"/>
           <w:lang w:val="de-DE"/>
         </w:rPr>
-        <w:t>How to install Cypress</w:t>
+        <w:t>How</w:t>
+      </w:r>
+      <w:proofErr w:type="spellEnd"/>
+      <w:r>
+        <w:rPr>
+          <w:rFonts w:ascii="Arial" w:hAnsi="Arial" w:cs="Arial"/>
+          <w:sz w:val="40"/>
+          <w:szCs w:val="40"/>
+          <w:lang w:val="de-DE"/>
+        </w:rPr>
+        <w:t xml:space="preserve"> </w:t>
+      </w:r>
+      <w:proofErr w:type="spellStart"/>
+      <w:r>
+        <w:rPr>
+          <w:rFonts w:ascii="Arial" w:hAnsi="Arial" w:cs="Arial"/>
+          <w:sz w:val="40"/>
+          <w:szCs w:val="40"/>
+          <w:lang w:val="de-DE"/>
+        </w:rPr>
+        <w:t>to</w:t>
+      </w:r>
+      <w:proofErr w:type="spellEnd"/>
+      <w:r>
+        <w:rPr>
+          <w:rFonts w:ascii="Arial" w:hAnsi="Arial" w:cs="Arial"/>
+          <w:sz w:val="40"/>
+          <w:szCs w:val="40"/>
+          <w:lang w:val="de-DE"/>
+        </w:rPr>
+        <w:t xml:space="preserve"> </w:t>
+      </w:r>
+      <w:proofErr w:type="spellStart"/>
+      <w:r>
+        <w:rPr>
+          <w:rFonts w:ascii="Arial" w:hAnsi="Arial" w:cs="Arial"/>
+          <w:sz w:val="40"/>
+          <w:szCs w:val="40"/>
+          <w:lang w:val="de-DE"/>
+        </w:rPr>
+        <w:t>install</w:t>
+      </w:r>
+      <w:proofErr w:type="spellEnd"/>
+      <w:r>
+        <w:rPr>
+          <w:rFonts w:ascii="Arial" w:hAnsi="Arial" w:cs="Arial"/>
+          <w:sz w:val="40"/>
+          <w:szCs w:val="40"/>
+          <w:lang w:val="de-DE"/>
+        </w:rPr>
+        <w:t xml:space="preserve"> Cypress</w:t>
       </w:r>
     </w:p>
     <w:p>
@@ -35,7 +86,7 @@
     </w:p>
     <w:p>
       <w:pPr>
-        <w:pStyle w:val="Listenabsatz"/>
+        <w:pStyle w:val="ListParagraph"/>
         <w:numPr>
           <w:ilvl w:val="0"/>
           <w:numId w:val="44"/>
@@ -48,6 +99,7 @@
           <w:lang w:val="de-DE"/>
         </w:rPr>
       </w:pPr>
+      <w:proofErr w:type="spellStart"/>
       <w:r>
         <w:rPr>
           <w:rFonts w:ascii="Arial" w:hAnsi="Arial" w:cs="Arial"/>
@@ -55,24 +107,45 @@
           <w:szCs w:val="28"/>
           <w:lang w:val="de-DE"/>
         </w:rPr>
-        <w:t>Install Nodejs</w:t>
+        <w:t>Install</w:t>
       </w:r>
-    </w:p>
-    <w:p>
-      <w:pPr>
-        <w:pStyle w:val="Listenabsatz"/>
-        <w:jc w:val="left"/>
+      <w:proofErr w:type="spellEnd"/>
+      <w:r>
         <w:rPr>
           <w:rFonts w:ascii="Arial" w:hAnsi="Arial" w:cs="Arial"/>
           <w:sz w:val="28"/>
           <w:szCs w:val="28"/>
           <w:lang w:val="de-DE"/>
         </w:rPr>
-      </w:pPr>
+        <w:t xml:space="preserve"> </w:t>
+      </w:r>
+      <w:proofErr w:type="spellStart"/>
+      <w:r>
+        <w:rPr>
+          <w:rFonts w:ascii="Arial" w:hAnsi="Arial" w:cs="Arial"/>
+          <w:sz w:val="28"/>
+          <w:szCs w:val="28"/>
+          <w:lang w:val="de-DE"/>
+        </w:rPr>
+        <w:t>Nodejs</w:t>
+      </w:r>
+      <w:proofErr w:type="spellEnd"/>
     </w:p>
     <w:p>
       <w:pPr>
-        <w:pStyle w:val="Listenabsatz"/>
+        <w:pStyle w:val="ListParagraph"/>
+        <w:jc w:val="left"/>
+        <w:rPr>
+          <w:rFonts w:ascii="Arial" w:hAnsi="Arial" w:cs="Arial"/>
+          <w:sz w:val="28"/>
+          <w:szCs w:val="28"/>
+          <w:lang w:val="de-DE"/>
+        </w:rPr>
+      </w:pPr>
+    </w:p>
+    <w:p>
+      <w:pPr>
+        <w:pStyle w:val="ListParagraph"/>
         <w:jc w:val="left"/>
         <w:rPr>
           <w:rFonts w:ascii="Arial" w:hAnsi="Arial" w:cs="Arial"/>
@@ -102,7 +175,25 @@
           <w:sz w:val="24"/>
           <w:szCs w:val="24"/>
         </w:rPr>
-        <w:t>he NodeJs W</w:t>
+        <w:t xml:space="preserve">he </w:t>
+      </w:r>
+      <w:proofErr w:type="spellStart"/>
+      <w:r>
+        <w:rPr>
+          <w:rFonts w:ascii="Arial" w:hAnsi="Arial" w:cs="Arial"/>
+          <w:sz w:val="24"/>
+          <w:szCs w:val="24"/>
+        </w:rPr>
+        <w:t>NodeJs</w:t>
+      </w:r>
+      <w:proofErr w:type="spellEnd"/>
+      <w:r>
+        <w:rPr>
+          <w:rFonts w:ascii="Arial" w:hAnsi="Arial" w:cs="Arial"/>
+          <w:sz w:val="24"/>
+          <w:szCs w:val="24"/>
+        </w:rPr>
+        <w:t xml:space="preserve"> W</w:t>
       </w:r>
       <w:r>
         <w:rPr>
@@ -126,7 +217,7 @@
     </w:p>
     <w:p>
       <w:pPr>
-        <w:pStyle w:val="Listenabsatz"/>
+        <w:pStyle w:val="ListParagraph"/>
         <w:jc w:val="left"/>
         <w:rPr>
           <w:rFonts w:ascii="Arial" w:hAnsi="Arial" w:cs="Arial"/>
@@ -137,7 +228,7 @@
     </w:p>
     <w:p>
       <w:pPr>
-        <w:pStyle w:val="Listenabsatz"/>
+        <w:pStyle w:val="ListParagraph"/>
         <w:jc w:val="left"/>
         <w:rPr>
           <w:rFonts w:ascii="Arial" w:hAnsi="Arial" w:cs="Arial"/>
@@ -151,12 +242,30 @@
           <w:sz w:val="24"/>
           <w:szCs w:val="24"/>
         </w:rPr>
-        <w:t>Install the correct Version of NodeJs on your computer</w:t>
+        <w:t xml:space="preserve">Install the correct Version of </w:t>
+      </w:r>
+      <w:proofErr w:type="spellStart"/>
+      <w:r>
+        <w:rPr>
+          <w:rFonts w:ascii="Arial" w:hAnsi="Arial" w:cs="Arial"/>
+          <w:sz w:val="24"/>
+          <w:szCs w:val="24"/>
+        </w:rPr>
+        <w:t>NodeJs</w:t>
+      </w:r>
+      <w:proofErr w:type="spellEnd"/>
+      <w:r>
+        <w:rPr>
+          <w:rFonts w:ascii="Arial" w:hAnsi="Arial" w:cs="Arial"/>
+          <w:sz w:val="24"/>
+          <w:szCs w:val="24"/>
+        </w:rPr>
+        <w:t xml:space="preserve"> on your computer</w:t>
       </w:r>
     </w:p>
     <w:p>
       <w:pPr>
-        <w:pStyle w:val="Listenabsatz"/>
+        <w:pStyle w:val="ListParagraph"/>
         <w:jc w:val="left"/>
         <w:rPr>
           <w:rFonts w:ascii="Arial" w:hAnsi="Arial" w:cs="Arial"/>
@@ -167,71 +276,7 @@
     </w:p>
     <w:p>
       <w:pPr>
-        <w:pStyle w:val="Listenabsatz"/>
-        <w:jc w:val="left"/>
-        <w:rPr>
-          <w:rFonts w:ascii="Arial" w:hAnsi="Arial" w:cs="Arial"/>
-          <w:sz w:val="24"/>
-          <w:szCs w:val="24"/>
-        </w:rPr>
-      </w:pPr>
-      <w:r>
-        <w:rPr>
-          <w:rFonts w:ascii="Arial" w:hAnsi="Arial" w:cs="Arial"/>
-          <w:noProof/>
-          <w:sz w:val="24"/>
-          <w:szCs w:val="24"/>
-        </w:rPr>
-        <w:drawing>
-          <wp:inline distT="0" distB="0" distL="0" distR="0" wp14:anchorId="5DEEC8CF" wp14:editId="3C0C3804">
-            <wp:extent cx="6122035" cy="2846705"/>
-            <wp:effectExtent l="0" t="0" r="0" b="0"/>
-            <wp:docPr id="4" name="Picture 4" descr="Scatter chart&#10;&#10;Description automatically generated with low confidence"/>
-            <wp:cNvGraphicFramePr>
-              <a:graphicFrameLocks xmlns:a="http://schemas.openxmlformats.org/drawingml/2006/main" noChangeAspect="1"/>
-            </wp:cNvGraphicFramePr>
-            <a:graphic xmlns:a="http://schemas.openxmlformats.org/drawingml/2006/main">
-              <a:graphicData uri="http://schemas.openxmlformats.org/drawingml/2006/picture">
-                <pic:pic xmlns:pic="http://schemas.openxmlformats.org/drawingml/2006/picture">
-                  <pic:nvPicPr>
-                    <pic:cNvPr id="4" name="Picture 4" descr="Scatter chart&#10;&#10;Description automatically generated with low confidence"/>
-                    <pic:cNvPicPr/>
-                  </pic:nvPicPr>
-                  <pic:blipFill>
-                    <a:blip r:embed="rId12"/>
-                    <a:stretch>
-                      <a:fillRect/>
-                    </a:stretch>
-                  </pic:blipFill>
-                  <pic:spPr>
-                    <a:xfrm>
-                      <a:off x="0" y="0"/>
-                      <a:ext cx="6122035" cy="2846705"/>
-                    </a:xfrm>
-                    <a:prstGeom prst="rect">
-                      <a:avLst/>
-                    </a:prstGeom>
-                  </pic:spPr>
-                </pic:pic>
-              </a:graphicData>
-            </a:graphic>
-          </wp:inline>
-        </w:drawing>
-      </w:r>
-    </w:p>
-    <w:p>
-      <w:pPr>
-        <w:jc w:val="left"/>
-        <w:rPr>
-          <w:rFonts w:ascii="Arial" w:hAnsi="Arial" w:cs="Arial"/>
-          <w:sz w:val="40"/>
-          <w:szCs w:val="40"/>
-        </w:rPr>
-      </w:pPr>
-    </w:p>
-    <w:p>
-      <w:pPr>
-        <w:pStyle w:val="Listenabsatz"/>
+        <w:pStyle w:val="ListParagraph"/>
         <w:numPr>
           <w:ilvl w:val="0"/>
           <w:numId w:val="44"/>
@@ -251,12 +296,32 @@
           <w:szCs w:val="28"/>
           <w:lang w:val="de-DE"/>
         </w:rPr>
-        <w:t>Open the Command Prompt</w:t>
+        <w:t xml:space="preserve">Open </w:t>
+      </w:r>
+      <w:proofErr w:type="spellStart"/>
+      <w:r>
+        <w:rPr>
+          <w:rFonts w:ascii="Arial" w:hAnsi="Arial" w:cs="Arial"/>
+          <w:sz w:val="28"/>
+          <w:szCs w:val="28"/>
+          <w:lang w:val="de-DE"/>
+        </w:rPr>
+        <w:t>the</w:t>
+      </w:r>
+      <w:proofErr w:type="spellEnd"/>
+      <w:r>
+        <w:rPr>
+          <w:rFonts w:ascii="Arial" w:hAnsi="Arial" w:cs="Arial"/>
+          <w:sz w:val="28"/>
+          <w:szCs w:val="28"/>
+          <w:lang w:val="de-DE"/>
+        </w:rPr>
+        <w:t xml:space="preserve"> Command Prompt</w:t>
       </w:r>
     </w:p>
     <w:p>
       <w:pPr>
-        <w:pStyle w:val="Listenabsatz"/>
+        <w:pStyle w:val="ListParagraph"/>
         <w:jc w:val="left"/>
         <w:rPr>
           <w:rFonts w:ascii="Arial" w:hAnsi="Arial" w:cs="Arial"/>
@@ -268,7 +333,7 @@
     </w:p>
     <w:p>
       <w:pPr>
-        <w:pStyle w:val="Listenabsatz"/>
+        <w:pStyle w:val="ListParagraph"/>
         <w:jc w:val="left"/>
         <w:rPr>
           <w:rFonts w:ascii="Arial" w:hAnsi="Arial" w:cs="Arial"/>
@@ -285,7 +350,6 @@
           <w:szCs w:val="28"/>
           <w:lang w:val="de-DE"/>
         </w:rPr>
-        <w:lastRenderedPageBreak/>
         <w:drawing>
           <wp:inline distT="0" distB="0" distL="0" distR="0" wp14:anchorId="48D26C43" wp14:editId="76D31125">
             <wp:extent cx="4768850" cy="2682447"/>
@@ -302,7 +366,7 @@
                     <pic:cNvPicPr/>
                   </pic:nvPicPr>
                   <pic:blipFill>
-                    <a:blip r:embed="rId13"/>
+                    <a:blip r:embed="rId12"/>
                     <a:stretch>
                       <a:fillRect/>
                     </a:stretch>
@@ -325,7 +389,7 @@
     </w:p>
     <w:p>
       <w:pPr>
-        <w:pStyle w:val="Listenabsatz"/>
+        <w:pStyle w:val="ListParagraph"/>
         <w:jc w:val="left"/>
         <w:rPr>
           <w:rFonts w:ascii="Arial" w:hAnsi="Arial" w:cs="Arial"/>
@@ -337,7 +401,7 @@
     </w:p>
     <w:p>
       <w:pPr>
-        <w:pStyle w:val="Listenabsatz"/>
+        <w:pStyle w:val="ListParagraph"/>
         <w:jc w:val="left"/>
         <w:rPr>
           <w:rFonts w:ascii="Arial" w:hAnsi="Arial" w:cs="Arial"/>
@@ -349,7 +413,7 @@
     </w:p>
     <w:p>
       <w:pPr>
-        <w:pStyle w:val="Listenabsatz"/>
+        <w:pStyle w:val="ListParagraph"/>
         <w:numPr>
           <w:ilvl w:val="0"/>
           <w:numId w:val="44"/>
@@ -388,7 +452,7 @@
     </w:p>
     <w:p>
       <w:pPr>
-        <w:pStyle w:val="Listenabsatz"/>
+        <w:pStyle w:val="ListParagraph"/>
         <w:jc w:val="left"/>
         <w:rPr>
           <w:rFonts w:ascii="Arial" w:hAnsi="Arial" w:cs="Arial"/>
@@ -399,7 +463,7 @@
     </w:p>
     <w:p>
       <w:pPr>
-        <w:pStyle w:val="Listenabsatz"/>
+        <w:pStyle w:val="ListParagraph"/>
         <w:jc w:val="left"/>
         <w:rPr>
           <w:rFonts w:ascii="Arial" w:hAnsi="Arial" w:cs="Arial"/>
@@ -413,12 +477,56 @@
           <w:sz w:val="24"/>
           <w:szCs w:val="24"/>
         </w:rPr>
-        <w:t>Use the Command cd+location</w:t>
+        <w:t xml:space="preserve">Use the Command </w:t>
+      </w:r>
+      <w:proofErr w:type="spellStart"/>
+      <w:r>
+        <w:rPr>
+          <w:rFonts w:ascii="Arial" w:hAnsi="Arial" w:cs="Arial"/>
+          <w:sz w:val="24"/>
+          <w:szCs w:val="24"/>
+        </w:rPr>
+        <w:t>cd+location</w:t>
+      </w:r>
+      <w:proofErr w:type="spellEnd"/>
+    </w:p>
+    <w:p>
+      <w:pPr>
+        <w:pStyle w:val="ListParagraph"/>
+        <w:jc w:val="left"/>
+        <w:rPr>
+          <w:rFonts w:ascii="Arial" w:hAnsi="Arial" w:cs="Arial"/>
+          <w:sz w:val="28"/>
+          <w:szCs w:val="28"/>
+        </w:rPr>
+      </w:pPr>
+    </w:p>
+    <w:p>
+      <w:pPr>
+        <w:pStyle w:val="ListParagraph"/>
+        <w:numPr>
+          <w:ilvl w:val="0"/>
+          <w:numId w:val="44"/>
+        </w:numPr>
+        <w:jc w:val="left"/>
+        <w:rPr>
+          <w:rFonts w:ascii="Arial" w:hAnsi="Arial" w:cs="Arial"/>
+          <w:sz w:val="28"/>
+          <w:szCs w:val="28"/>
+        </w:rPr>
+      </w:pPr>
+      <w:r>
+        <w:rPr>
+          <w:rFonts w:ascii="Arial" w:hAnsi="Arial" w:cs="Arial"/>
+          <w:sz w:val="28"/>
+          <w:szCs w:val="28"/>
+        </w:rPr>
+        <w:t>Install Cypress in the Location</w:t>
       </w:r>
     </w:p>
     <w:p>
       <w:pPr>
-        <w:pStyle w:val="Listenabsatz"/>
+        <w:pStyle w:val="ListParagraph"/>
         <w:jc w:val="left"/>
         <w:rPr>
           <w:rFonts w:ascii="Arial" w:hAnsi="Arial" w:cs="Arial"/>
@@ -429,26 +537,89 @@
     </w:p>
     <w:p>
       <w:pPr>
-        <w:pStyle w:val="Listenabsatz"/>
+        <w:pStyle w:val="ListParagraph"/>
         <w:jc w:val="left"/>
         <w:rPr>
           <w:rFonts w:ascii="Arial" w:hAnsi="Arial" w:cs="Arial"/>
-          <w:sz w:val="28"/>
-          <w:szCs w:val="28"/>
+          <w:sz w:val="24"/>
+          <w:szCs w:val="24"/>
         </w:rPr>
       </w:pPr>
       <w:r>
         <w:rPr>
           <w:rFonts w:ascii="Arial" w:hAnsi="Arial" w:cs="Arial"/>
-          <w:noProof/>
-          <w:sz w:val="28"/>
-          <w:szCs w:val="28"/>
+          <w:sz w:val="24"/>
+          <w:szCs w:val="24"/>
+        </w:rPr>
+        <w:t xml:space="preserve">Use the command : </w:t>
+      </w:r>
+      <w:proofErr w:type="spellStart"/>
+      <w:r>
+        <w:rPr>
+          <w:rFonts w:ascii="Arial" w:hAnsi="Arial" w:cs="Arial"/>
+          <w:sz w:val="24"/>
+          <w:szCs w:val="24"/>
+        </w:rPr>
+        <w:t>npm</w:t>
+      </w:r>
+      <w:proofErr w:type="spellEnd"/>
+      <w:r>
+        <w:rPr>
+          <w:rFonts w:ascii="Arial" w:hAnsi="Arial" w:cs="Arial"/>
+          <w:sz w:val="24"/>
+          <w:szCs w:val="24"/>
+        </w:rPr>
+        <w:t xml:space="preserve"> install cypress  --save</w:t>
+      </w:r>
+      <w:r>
+        <w:rPr>
+          <w:rFonts w:ascii="Arial" w:hAnsi="Arial" w:cs="Arial"/>
+          <w:sz w:val="24"/>
+          <w:szCs w:val="24"/>
+        </w:rPr>
+        <w:t>-</w:t>
+      </w:r>
+      <w:r>
+        <w:rPr>
+          <w:rFonts w:ascii="Arial" w:hAnsi="Arial" w:cs="Arial"/>
+          <w:sz w:val="24"/>
+          <w:szCs w:val="24"/>
+        </w:rPr>
+        <w:t>dev</w:t>
+      </w:r>
+    </w:p>
+    <w:p>
+      <w:pPr>
+        <w:pStyle w:val="ListParagraph"/>
+        <w:jc w:val="left"/>
+        <w:rPr>
+          <w:rFonts w:ascii="Arial" w:hAnsi="Arial" w:cs="Arial"/>
+          <w:sz w:val="24"/>
+          <w:szCs w:val="24"/>
+        </w:rPr>
+      </w:pPr>
+    </w:p>
+    <w:p>
+      <w:pPr>
+        <w:pStyle w:val="ListParagraph"/>
+        <w:jc w:val="left"/>
+        <w:rPr>
+          <w:rFonts w:ascii="Arial" w:hAnsi="Arial" w:cs="Arial"/>
+          <w:sz w:val="24"/>
+          <w:szCs w:val="24"/>
+        </w:rPr>
+      </w:pPr>
+      <w:r>
+        <w:rPr>
+          <w:rFonts w:ascii="Arial" w:hAnsi="Arial" w:cs="Arial"/>
+          <w:sz w:val="24"/>
+          <w:szCs w:val="24"/>
         </w:rPr>
         <w:drawing>
-          <wp:inline distT="0" distB="0" distL="0" distR="0" wp14:anchorId="2B123D4C" wp14:editId="3F45DA7E">
-            <wp:extent cx="6134100" cy="3089275"/>
-            <wp:effectExtent l="0" t="0" r="0" b="0"/>
-            <wp:docPr id="3" name="Picture 3" descr="Application&#10;&#10;Description automatically generated with low confidence"/>
+          <wp:inline distT="0" distB="0" distL="0" distR="0" wp14:anchorId="311CF6DD" wp14:editId="2E234C1A">
+            <wp:extent cx="6206067" cy="2008320"/>
+            <wp:effectExtent l="0" t="0" r="4445" b="0"/>
+            <wp:docPr id="650257684" name="Picture 1" descr="A screenshot of a computer&#10;&#10;AI-generated content may be incorrect."/>
             <wp:cNvGraphicFramePr>
               <a:graphicFrameLocks xmlns:a="http://schemas.openxmlformats.org/drawingml/2006/main" noChangeAspect="1"/>
             </wp:cNvGraphicFramePr>
@@ -456,11 +627,11 @@
               <a:graphicData uri="http://schemas.openxmlformats.org/drawingml/2006/picture">
                 <pic:pic xmlns:pic="http://schemas.openxmlformats.org/drawingml/2006/picture">
                   <pic:nvPicPr>
-                    <pic:cNvPr id="3" name="Picture 3" descr="Application&#10;&#10;Description automatically generated with low confidence"/>
+                    <pic:cNvPr id="650257684" name="Picture 1" descr="A screenshot of a computer&#10;&#10;AI-generated content may be incorrect."/>
                     <pic:cNvPicPr/>
                   </pic:nvPicPr>
                   <pic:blipFill>
-                    <a:blip r:embed="rId14"/>
+                    <a:blip r:embed="rId13"/>
                     <a:stretch>
                       <a:fillRect/>
                     </a:stretch>
@@ -468,7 +639,7 @@
                   <pic:spPr>
                     <a:xfrm>
                       <a:off x="0" y="0"/>
-                      <a:ext cx="6163608" cy="3104136"/>
+                      <a:ext cx="6228745" cy="2015659"/>
                     </a:xfrm>
                     <a:prstGeom prst="rect">
                       <a:avLst/>
@@ -483,7 +654,7 @@
     </w:p>
     <w:p>
       <w:pPr>
-        <w:pStyle w:val="Listenabsatz"/>
+        <w:pStyle w:val="ListParagraph"/>
         <w:jc w:val="left"/>
         <w:rPr>
           <w:rFonts w:ascii="Arial" w:hAnsi="Arial" w:cs="Arial"/>
@@ -494,7 +665,7 @@
     </w:p>
     <w:p>
       <w:pPr>
-        <w:pStyle w:val="Listenabsatz"/>
+        <w:pStyle w:val="ListParagraph"/>
         <w:numPr>
           <w:ilvl w:val="0"/>
           <w:numId w:val="44"/>
@@ -512,12 +683,28 @@
           <w:sz w:val="28"/>
           <w:szCs w:val="28"/>
         </w:rPr>
-        <w:t>Install Cypress in the Location</w:t>
+        <w:t>Open C</w:t>
+      </w:r>
+      <w:r>
+        <w:rPr>
+          <w:rFonts w:ascii="Arial" w:hAnsi="Arial" w:cs="Arial"/>
+          <w:sz w:val="28"/>
+          <w:szCs w:val="28"/>
+        </w:rPr>
+        <w:t>yp</w:t>
+      </w:r>
+      <w:r>
+        <w:rPr>
+          <w:rFonts w:ascii="Arial" w:hAnsi="Arial" w:cs="Arial"/>
+          <w:sz w:val="28"/>
+          <w:szCs w:val="28"/>
+        </w:rPr>
+        <w:t>ress</w:t>
       </w:r>
     </w:p>
     <w:p>
       <w:pPr>
-        <w:pStyle w:val="Listenabsatz"/>
+        <w:pStyle w:val="ListParagraph"/>
         <w:jc w:val="left"/>
         <w:rPr>
           <w:rFonts w:ascii="Arial" w:hAnsi="Arial" w:cs="Arial"/>
@@ -528,7 +715,7 @@
     </w:p>
     <w:p>
       <w:pPr>
-        <w:pStyle w:val="Listenabsatz"/>
+        <w:pStyle w:val="ListParagraph"/>
         <w:jc w:val="left"/>
         <w:rPr>
           <w:rFonts w:ascii="Arial" w:hAnsi="Arial" w:cs="Arial"/>
@@ -542,28 +729,30 @@
           <w:sz w:val="24"/>
           <w:szCs w:val="24"/>
         </w:rPr>
-        <w:t xml:space="preserve">Use the command : npm install cypress  - - save </w:t>
+        <w:t xml:space="preserve">Use the Command: </w:t>
       </w:r>
+      <w:proofErr w:type="spellStart"/>
       <w:r>
         <w:rPr>
           <w:rFonts w:ascii="Arial" w:hAnsi="Arial" w:cs="Arial"/>
           <w:sz w:val="24"/>
           <w:szCs w:val="24"/>
         </w:rPr>
-        <w:t xml:space="preserve">- </w:t>
+        <w:t>npx</w:t>
       </w:r>
+      <w:proofErr w:type="spellEnd"/>
       <w:r>
         <w:rPr>
           <w:rFonts w:ascii="Arial" w:hAnsi="Arial" w:cs="Arial"/>
           <w:sz w:val="24"/>
           <w:szCs w:val="24"/>
         </w:rPr>
-        <w:t>dev</w:t>
+        <w:t xml:space="preserve"> cypress open </w:t>
       </w:r>
     </w:p>
     <w:p>
       <w:pPr>
-        <w:pStyle w:val="Listenabsatz"/>
+        <w:pStyle w:val="ListParagraph"/>
         <w:jc w:val="left"/>
         <w:rPr>
           <w:rFonts w:ascii="Arial" w:hAnsi="Arial" w:cs="Arial"/>
@@ -574,7 +763,7 @@
     </w:p>
     <w:p>
       <w:pPr>
-        <w:pStyle w:val="Listenabsatz"/>
+        <w:pStyle w:val="ListParagraph"/>
         <w:jc w:val="left"/>
         <w:rPr>
           <w:rFonts w:ascii="Arial" w:hAnsi="Arial" w:cs="Arial"/>
@@ -585,16 +774,14 @@
       <w:r>
         <w:rPr>
           <w:rFonts w:ascii="Arial" w:hAnsi="Arial" w:cs="Arial"/>
-          <w:noProof/>
           <w:sz w:val="24"/>
           <w:szCs w:val="24"/>
         </w:rPr>
-        <w:lastRenderedPageBreak/>
         <w:drawing>
-          <wp:inline distT="0" distB="0" distL="0" distR="0" wp14:anchorId="08DF2AF3" wp14:editId="35025230">
-            <wp:extent cx="6122035" cy="3195320"/>
-            <wp:effectExtent l="0" t="0" r="0" b="5080"/>
-            <wp:docPr id="5" name="Picture 5" descr="Text&#10;&#10;Description automatically generated"/>
+          <wp:inline distT="0" distB="0" distL="0" distR="0" wp14:anchorId="4743780D" wp14:editId="052F74BA">
+            <wp:extent cx="6321727" cy="1370034"/>
+            <wp:effectExtent l="0" t="0" r="3175" b="1905"/>
+            <wp:docPr id="1821343526" name="Picture 1" descr="A screenshot of a computer&#10;&#10;AI-generated content may be incorrect."/>
             <wp:cNvGraphicFramePr>
               <a:graphicFrameLocks xmlns:a="http://schemas.openxmlformats.org/drawingml/2006/main" noChangeAspect="1"/>
             </wp:cNvGraphicFramePr>
@@ -602,11 +789,11 @@
               <a:graphicData uri="http://schemas.openxmlformats.org/drawingml/2006/picture">
                 <pic:pic xmlns:pic="http://schemas.openxmlformats.org/drawingml/2006/picture">
                   <pic:nvPicPr>
-                    <pic:cNvPr id="5" name="Picture 5" descr="Text&#10;&#10;Description automatically generated"/>
+                    <pic:cNvPr id="1821343526" name="Picture 1" descr="A screenshot of a computer&#10;&#10;AI-generated content may be incorrect."/>
                     <pic:cNvPicPr/>
                   </pic:nvPicPr>
                   <pic:blipFill>
-                    <a:blip r:embed="rId15"/>
+                    <a:blip r:embed="rId14"/>
                     <a:stretch>
                       <a:fillRect/>
                     </a:stretch>
@@ -614,7 +801,7 @@
                   <pic:spPr>
                     <a:xfrm>
                       <a:off x="0" y="0"/>
-                      <a:ext cx="6122035" cy="3195320"/>
+                      <a:ext cx="6373106" cy="1381169"/>
                     </a:xfrm>
                     <a:prstGeom prst="rect">
                       <a:avLst/>
@@ -629,7 +816,17 @@
     </w:p>
     <w:p>
       <w:pPr>
-        <w:pStyle w:val="Listenabsatz"/>
+        <w:pStyle w:val="ListParagraph"/>
+        <w:rPr>
+          <w:rFonts w:ascii="Arial" w:hAnsi="Arial" w:cs="Arial"/>
+          <w:sz w:val="28"/>
+          <w:szCs w:val="28"/>
+        </w:rPr>
+      </w:pPr>
+    </w:p>
+    <w:p>
+      <w:pPr>
+        <w:pStyle w:val="ListParagraph"/>
         <w:jc w:val="left"/>
         <w:rPr>
           <w:rFonts w:ascii="Arial" w:hAnsi="Arial" w:cs="Arial"/>
@@ -637,88 +834,29 @@
           <w:szCs w:val="24"/>
         </w:rPr>
       </w:pPr>
-    </w:p>
-    <w:p>
-      <w:pPr>
-        <w:pStyle w:val="Listenabsatz"/>
-        <w:jc w:val="left"/>
-        <w:rPr>
-          <w:rFonts w:ascii="Arial" w:hAnsi="Arial" w:cs="Arial"/>
-          <w:sz w:val="28"/>
-          <w:szCs w:val="28"/>
-        </w:rPr>
-      </w:pPr>
-    </w:p>
-    <w:p>
-      <w:pPr>
-        <w:pStyle w:val="Listenabsatz"/>
-        <w:jc w:val="left"/>
-        <w:rPr>
-          <w:rFonts w:ascii="Arial" w:hAnsi="Arial" w:cs="Arial"/>
-          <w:sz w:val="28"/>
-          <w:szCs w:val="28"/>
-        </w:rPr>
-      </w:pPr>
-    </w:p>
-    <w:p>
-      <w:pPr>
-        <w:pStyle w:val="Listenabsatz"/>
-        <w:jc w:val="left"/>
-        <w:rPr>
-          <w:rFonts w:ascii="Arial" w:hAnsi="Arial" w:cs="Arial"/>
-          <w:sz w:val="28"/>
-          <w:szCs w:val="28"/>
-        </w:rPr>
-      </w:pPr>
-    </w:p>
-    <w:p>
-      <w:pPr>
-        <w:pStyle w:val="Listenabsatz"/>
-        <w:jc w:val="left"/>
-        <w:rPr>
-          <w:rFonts w:ascii="Arial" w:hAnsi="Arial" w:cs="Arial"/>
-          <w:sz w:val="28"/>
-          <w:szCs w:val="28"/>
-        </w:rPr>
-      </w:pPr>
-    </w:p>
-    <w:p>
-      <w:pPr>
-        <w:pStyle w:val="Listenabsatz"/>
-        <w:numPr>
-          <w:ilvl w:val="0"/>
-          <w:numId w:val="44"/>
-        </w:numPr>
-        <w:jc w:val="left"/>
-        <w:rPr>
-          <w:rFonts w:ascii="Arial" w:hAnsi="Arial" w:cs="Arial"/>
-          <w:sz w:val="28"/>
-          <w:szCs w:val="28"/>
-        </w:rPr>
-      </w:pPr>
       <w:r>
         <w:rPr>
           <w:rFonts w:ascii="Arial" w:hAnsi="Arial" w:cs="Arial"/>
-          <w:sz w:val="28"/>
-          <w:szCs w:val="28"/>
-        </w:rPr>
-        <w:t>Open Cpyress</w:t>
+          <w:sz w:val="24"/>
+          <w:szCs w:val="24"/>
+        </w:rPr>
+        <w:t>After you used the command. Cypress should open automatically</w:t>
       </w:r>
     </w:p>
     <w:p>
       <w:pPr>
-        <w:pStyle w:val="Listenabsatz"/>
+        <w:pStyle w:val="ListParagraph"/>
         <w:jc w:val="left"/>
         <w:rPr>
           <w:rFonts w:ascii="Arial" w:hAnsi="Arial" w:cs="Arial"/>
-          <w:sz w:val="28"/>
-          <w:szCs w:val="28"/>
+          <w:sz w:val="24"/>
+          <w:szCs w:val="24"/>
         </w:rPr>
       </w:pPr>
     </w:p>
     <w:p>
       <w:pPr>
-        <w:pStyle w:val="Listenabsatz"/>
+        <w:pStyle w:val="ListParagraph"/>
         <w:jc w:val="left"/>
         <w:rPr>
           <w:rFonts w:ascii="Arial" w:hAnsi="Arial" w:cs="Arial"/>
@@ -732,42 +870,11 @@
           <w:sz w:val="24"/>
           <w:szCs w:val="24"/>
         </w:rPr>
-        <w:t xml:space="preserve">Use the Command: npx cypress open </w:t>
-      </w:r>
-    </w:p>
-    <w:p>
-      <w:pPr>
-        <w:pStyle w:val="Listenabsatz"/>
-        <w:jc w:val="left"/>
-        <w:rPr>
-          <w:rFonts w:ascii="Arial" w:hAnsi="Arial" w:cs="Arial"/>
-          <w:sz w:val="24"/>
-          <w:szCs w:val="24"/>
-        </w:rPr>
-      </w:pPr>
-    </w:p>
-    <w:p>
-      <w:pPr>
-        <w:pStyle w:val="Listenabsatz"/>
-        <w:jc w:val="left"/>
-        <w:rPr>
-          <w:rFonts w:ascii="Arial" w:hAnsi="Arial" w:cs="Arial"/>
-          <w:sz w:val="24"/>
-          <w:szCs w:val="24"/>
-        </w:rPr>
-      </w:pPr>
-      <w:r>
-        <w:rPr>
-          <w:rFonts w:ascii="Arial" w:hAnsi="Arial" w:cs="Arial"/>
-          <w:noProof/>
-          <w:sz w:val="24"/>
-          <w:szCs w:val="24"/>
-        </w:rPr>
         <w:drawing>
-          <wp:inline distT="0" distB="0" distL="0" distR="0" wp14:anchorId="0DA0CD7C" wp14:editId="5B94BDA7">
-            <wp:extent cx="6122035" cy="3443605"/>
-            <wp:effectExtent l="0" t="0" r="0" b="4445"/>
-            <wp:docPr id="6" name="Picture 6" descr="A screenshot of a computer&#10;&#10;Description automatically generated with medium confidence"/>
+          <wp:inline distT="0" distB="0" distL="0" distR="0" wp14:anchorId="2EE7E48A" wp14:editId="2E3AC00E">
+            <wp:extent cx="4930404" cy="2502535"/>
+            <wp:effectExtent l="0" t="0" r="3810" b="0"/>
+            <wp:docPr id="1058554564" name="Picture 1" descr="A screenshot of a computer&#10;&#10;AI-generated content may be incorrect."/>
             <wp:cNvGraphicFramePr>
               <a:graphicFrameLocks xmlns:a="http://schemas.openxmlformats.org/drawingml/2006/main" noChangeAspect="1"/>
             </wp:cNvGraphicFramePr>
@@ -775,11 +882,11 @@
               <a:graphicData uri="http://schemas.openxmlformats.org/drawingml/2006/picture">
                 <pic:pic xmlns:pic="http://schemas.openxmlformats.org/drawingml/2006/picture">
                   <pic:nvPicPr>
-                    <pic:cNvPr id="6" name="Picture 6" descr="A screenshot of a computer&#10;&#10;Description automatically generated with medium confidence"/>
+                    <pic:cNvPr id="1058554564" name="Picture 1" descr="A screenshot of a computer&#10;&#10;AI-generated content may be incorrect."/>
                     <pic:cNvPicPr/>
                   </pic:nvPicPr>
                   <pic:blipFill>
-                    <a:blip r:embed="rId16"/>
+                    <a:blip r:embed="rId15"/>
                     <a:stretch>
                       <a:fillRect/>
                     </a:stretch>
@@ -787,7 +894,7 @@
                   <pic:spPr>
                     <a:xfrm>
                       <a:off x="0" y="0"/>
-                      <a:ext cx="6122035" cy="3443605"/>
+                      <a:ext cx="4963697" cy="2519433"/>
                     </a:xfrm>
                     <a:prstGeom prst="rect">
                       <a:avLst/>
@@ -802,36 +909,52 @@
     </w:p>
     <w:p>
       <w:pPr>
-        <w:pStyle w:val="Listenabsatz"/>
+        <w:pStyle w:val="ListParagraph"/>
+        <w:jc w:val="left"/>
+        <w:rPr>
+          <w:rFonts w:ascii="Arial" w:hAnsi="Arial" w:cs="Arial"/>
+          <w:sz w:val="24"/>
+          <w:szCs w:val="24"/>
+        </w:rPr>
+      </w:pPr>
+    </w:p>
+    <w:p>
+      <w:pPr>
+        <w:pStyle w:val="ListParagraph"/>
+        <w:numPr>
+          <w:ilvl w:val="0"/>
+          <w:numId w:val="44"/>
+        </w:numPr>
+        <w:jc w:val="left"/>
         <w:rPr>
           <w:rFonts w:ascii="Arial" w:hAnsi="Arial" w:cs="Arial"/>
           <w:sz w:val="28"/>
           <w:szCs w:val="28"/>
         </w:rPr>
       </w:pPr>
-    </w:p>
-    <w:p>
-      <w:pPr>
-        <w:pStyle w:val="Listenabsatz"/>
-        <w:jc w:val="left"/>
-        <w:rPr>
-          <w:rFonts w:ascii="Arial" w:hAnsi="Arial" w:cs="Arial"/>
-          <w:sz w:val="24"/>
-          <w:szCs w:val="24"/>
-        </w:rPr>
-      </w:pPr>
       <w:r>
         <w:rPr>
           <w:rFonts w:ascii="Arial" w:hAnsi="Arial" w:cs="Arial"/>
-          <w:sz w:val="24"/>
-          <w:szCs w:val="24"/>
-        </w:rPr>
-        <w:t>After you used the command. Cypress should open automatically</w:t>
+          <w:sz w:val="28"/>
+          <w:szCs w:val="28"/>
+        </w:rPr>
+        <w:t>Configure the E2E Testing</w:t>
       </w:r>
     </w:p>
     <w:p>
       <w:pPr>
-        <w:pStyle w:val="Listenabsatz"/>
+        <w:pStyle w:val="ListParagraph"/>
+        <w:jc w:val="left"/>
+        <w:rPr>
+          <w:rFonts w:ascii="Arial" w:hAnsi="Arial" w:cs="Arial"/>
+          <w:sz w:val="28"/>
+          <w:szCs w:val="28"/>
+        </w:rPr>
+      </w:pPr>
+    </w:p>
+    <w:p>
+      <w:pPr>
+        <w:pStyle w:val="ListParagraph"/>
         <w:jc w:val="left"/>
         <w:rPr>
           <w:rFonts w:ascii="Arial" w:hAnsi="Arial" w:cs="Arial"/>
@@ -839,10 +962,18 @@
           <w:szCs w:val="24"/>
         </w:rPr>
       </w:pPr>
+      <w:r>
+        <w:rPr>
+          <w:rFonts w:ascii="Arial" w:hAnsi="Arial" w:cs="Arial"/>
+          <w:sz w:val="24"/>
+          <w:szCs w:val="24"/>
+        </w:rPr>
+        <w:t>Select the E2E Testing option</w:t>
+      </w:r>
     </w:p>
     <w:p>
       <w:pPr>
-        <w:pStyle w:val="Listenabsatz"/>
+        <w:pStyle w:val="ListParagraph"/>
         <w:jc w:val="left"/>
         <w:rPr>
           <w:rFonts w:ascii="Arial" w:hAnsi="Arial" w:cs="Arial"/>
@@ -850,19 +981,58 @@
           <w:szCs w:val="24"/>
         </w:rPr>
       </w:pPr>
-      <w:r>
-        <w:rPr>
-          <w:rFonts w:ascii="Arial" w:hAnsi="Arial" w:cs="Arial"/>
-          <w:noProof/>
+    </w:p>
+    <w:p>
+      <w:pPr>
+        <w:pStyle w:val="ListParagraph"/>
+        <w:jc w:val="left"/>
+        <w:rPr>
+          <w:rFonts w:ascii="Arial" w:hAnsi="Arial" w:cs="Arial"/>
           <w:sz w:val="24"/>
           <w:szCs w:val="24"/>
         </w:rPr>
-        <w:lastRenderedPageBreak/>
+      </w:pPr>
+      <w:r>
+        <w:rPr>
+          <w:rFonts w:ascii="Arial" w:hAnsi="Arial" w:cs="Arial"/>
+          <w:sz w:val="24"/>
+          <w:szCs w:val="24"/>
+        </w:rPr>
+        <w:t>Continue with creating the needed files for cypress</w:t>
+      </w:r>
+    </w:p>
+    <w:p>
+      <w:pPr>
+        <w:pStyle w:val="ListParagraph"/>
+        <w:jc w:val="left"/>
+        <w:rPr>
+          <w:rFonts w:ascii="Arial" w:hAnsi="Arial" w:cs="Arial"/>
+          <w:sz w:val="24"/>
+          <w:szCs w:val="24"/>
+        </w:rPr>
+      </w:pPr>
+    </w:p>
+    <w:p>
+      <w:pPr>
+        <w:pStyle w:val="ListParagraph"/>
+        <w:jc w:val="left"/>
+        <w:rPr>
+          <w:rFonts w:ascii="Arial" w:hAnsi="Arial" w:cs="Arial"/>
+          <w:sz w:val="24"/>
+          <w:szCs w:val="24"/>
+        </w:rPr>
+      </w:pPr>
+      <w:r>
+        <w:rPr>
+          <w:rFonts w:ascii="Arial" w:hAnsi="Arial" w:cs="Arial"/>
+          <w:sz w:val="24"/>
+          <w:szCs w:val="24"/>
+        </w:rPr>
         <w:drawing>
-          <wp:inline distT="0" distB="0" distL="0" distR="0" wp14:anchorId="647FF80C" wp14:editId="0B97D24D">
-            <wp:extent cx="6122035" cy="3032125"/>
-            <wp:effectExtent l="0" t="0" r="0" b="0"/>
-            <wp:docPr id="7" name="Picture 7" descr="Graphical user interface, text, application, email&#10;&#10;Description automatically generated"/>
+          <wp:inline distT="0" distB="0" distL="0" distR="0" wp14:anchorId="7D587AE5" wp14:editId="02A9AE39">
+            <wp:extent cx="4792133" cy="2357359"/>
+            <wp:effectExtent l="0" t="0" r="8890" b="5080"/>
+            <wp:docPr id="63795791" name="Picture 1" descr="A screenshot of a computer&#10;&#10;AI-generated content may be incorrect."/>
             <wp:cNvGraphicFramePr>
               <a:graphicFrameLocks xmlns:a="http://schemas.openxmlformats.org/drawingml/2006/main" noChangeAspect="1"/>
             </wp:cNvGraphicFramePr>
@@ -870,11 +1040,11 @@
               <a:graphicData uri="http://schemas.openxmlformats.org/drawingml/2006/picture">
                 <pic:pic xmlns:pic="http://schemas.openxmlformats.org/drawingml/2006/picture">
                   <pic:nvPicPr>
-                    <pic:cNvPr id="7" name="Picture 7" descr="Graphical user interface, text, application, email&#10;&#10;Description automatically generated"/>
+                    <pic:cNvPr id="63795791" name="Picture 1" descr="A screenshot of a computer&#10;&#10;AI-generated content may be incorrect."/>
                     <pic:cNvPicPr/>
                   </pic:nvPicPr>
                   <pic:blipFill>
-                    <a:blip r:embed="rId17"/>
+                    <a:blip r:embed="rId16"/>
                     <a:stretch>
                       <a:fillRect/>
                     </a:stretch>
@@ -882,7 +1052,7 @@
                   <pic:spPr>
                     <a:xfrm>
                       <a:off x="0" y="0"/>
-                      <a:ext cx="6122035" cy="3032125"/>
+                      <a:ext cx="4822741" cy="2372416"/>
                     </a:xfrm>
                     <a:prstGeom prst="rect">
                       <a:avLst/>
@@ -897,7 +1067,7 @@
     </w:p>
     <w:p>
       <w:pPr>
-        <w:pStyle w:val="Listenabsatz"/>
+        <w:pStyle w:val="ListParagraph"/>
         <w:jc w:val="left"/>
         <w:rPr>
           <w:rFonts w:ascii="Arial" w:hAnsi="Arial" w:cs="Arial"/>
@@ -908,7 +1078,7 @@
     </w:p>
     <w:p>
       <w:pPr>
-        <w:pStyle w:val="Listenabsatz"/>
+        <w:pStyle w:val="ListParagraph"/>
         <w:jc w:val="left"/>
         <w:rPr>
           <w:rFonts w:ascii="Arial" w:hAnsi="Arial" w:cs="Arial"/>
@@ -916,39 +1086,264 @@
           <w:szCs w:val="24"/>
         </w:rPr>
       </w:pPr>
+      <w:r>
+        <w:rPr>
+          <w:rFonts w:ascii="Arial" w:hAnsi="Arial" w:cs="Arial"/>
+          <w:sz w:val="24"/>
+          <w:szCs w:val="24"/>
+        </w:rPr>
+        <w:t xml:space="preserve">Select the Browser that you want to use for </w:t>
+      </w:r>
+      <w:r>
+        <w:rPr>
+          <w:rFonts w:ascii="Arial" w:hAnsi="Arial" w:cs="Arial"/>
+          <w:sz w:val="24"/>
+          <w:szCs w:val="24"/>
+        </w:rPr>
+        <w:t>the E2E Testing</w:t>
+      </w:r>
     </w:p>
     <w:p>
       <w:pPr>
+        <w:pStyle w:val="ListParagraph"/>
         <w:jc w:val="left"/>
+        <w:rPr>
+          <w:rFonts w:ascii="Arial" w:hAnsi="Arial" w:cs="Arial"/>
+          <w:sz w:val="24"/>
+          <w:szCs w:val="24"/>
+        </w:rPr>
       </w:pPr>
     </w:p>
     <w:p>
       <w:pPr>
+        <w:pStyle w:val="ListParagraph"/>
         <w:jc w:val="left"/>
-      </w:pPr>
+        <w:rPr>
+          <w:rFonts w:ascii="Arial" w:hAnsi="Arial" w:cs="Arial"/>
+          <w:sz w:val="24"/>
+          <w:szCs w:val="24"/>
+        </w:rPr>
+      </w:pPr>
+      <w:r>
+        <w:rPr>
+          <w:rFonts w:ascii="Arial" w:hAnsi="Arial" w:cs="Arial"/>
+          <w:sz w:val="24"/>
+          <w:szCs w:val="24"/>
+        </w:rPr>
+        <w:drawing>
+          <wp:inline distT="0" distB="0" distL="0" distR="0" wp14:anchorId="3F8F8B21" wp14:editId="23C23DCA">
+            <wp:extent cx="5080000" cy="2526729"/>
+            <wp:effectExtent l="0" t="0" r="6350" b="6985"/>
+            <wp:docPr id="583119267" name="Picture 1" descr="A screenshot of a browser&#10;&#10;AI-generated content may be incorrect."/>
+            <wp:cNvGraphicFramePr>
+              <a:graphicFrameLocks xmlns:a="http://schemas.openxmlformats.org/drawingml/2006/main" noChangeAspect="1"/>
+            </wp:cNvGraphicFramePr>
+            <a:graphic xmlns:a="http://schemas.openxmlformats.org/drawingml/2006/main">
+              <a:graphicData uri="http://schemas.openxmlformats.org/drawingml/2006/picture">
+                <pic:pic xmlns:pic="http://schemas.openxmlformats.org/drawingml/2006/picture">
+                  <pic:nvPicPr>
+                    <pic:cNvPr id="583119267" name="Picture 1" descr="A screenshot of a browser&#10;&#10;AI-generated content may be incorrect."/>
+                    <pic:cNvPicPr/>
+                  </pic:nvPicPr>
+                  <pic:blipFill>
+                    <a:blip r:embed="rId17"/>
+                    <a:stretch>
+                      <a:fillRect/>
+                    </a:stretch>
+                  </pic:blipFill>
+                  <pic:spPr>
+                    <a:xfrm>
+                      <a:off x="0" y="0"/>
+                      <a:ext cx="5100835" cy="2537092"/>
+                    </a:xfrm>
+                    <a:prstGeom prst="rect">
+                      <a:avLst/>
+                    </a:prstGeom>
+                  </pic:spPr>
+                </pic:pic>
+              </a:graphicData>
+            </a:graphic>
+          </wp:inline>
+        </w:drawing>
+      </w:r>
     </w:p>
     <w:p>
       <w:pPr>
+        <w:pStyle w:val="ListParagraph"/>
         <w:jc w:val="left"/>
+        <w:rPr>
+          <w:rFonts w:ascii="Arial" w:hAnsi="Arial" w:cs="Arial"/>
+          <w:sz w:val="24"/>
+          <w:szCs w:val="24"/>
+        </w:rPr>
       </w:pPr>
     </w:p>
     <w:p>
       <w:pPr>
+        <w:pStyle w:val="ListParagraph"/>
         <w:jc w:val="left"/>
-      </w:pPr>
+        <w:rPr>
+          <w:rFonts w:ascii="Arial" w:hAnsi="Arial" w:cs="Arial"/>
+          <w:sz w:val="24"/>
+          <w:szCs w:val="24"/>
+        </w:rPr>
+      </w:pPr>
+      <w:r>
+        <w:rPr>
+          <w:rFonts w:ascii="Arial" w:hAnsi="Arial" w:cs="Arial"/>
+          <w:sz w:val="24"/>
+          <w:szCs w:val="24"/>
+        </w:rPr>
+        <w:t xml:space="preserve">The selected Browser should </w:t>
+      </w:r>
+      <w:proofErr w:type="gramStart"/>
+      <w:r>
+        <w:rPr>
+          <w:rFonts w:ascii="Arial" w:hAnsi="Arial" w:cs="Arial"/>
+          <w:sz w:val="24"/>
+          <w:szCs w:val="24"/>
+        </w:rPr>
+        <w:t>open</w:t>
+      </w:r>
+      <w:proofErr w:type="gramEnd"/>
+      <w:r>
+        <w:rPr>
+          <w:rFonts w:ascii="Arial" w:hAnsi="Arial" w:cs="Arial"/>
+          <w:sz w:val="24"/>
+          <w:szCs w:val="24"/>
+        </w:rPr>
+        <w:t xml:space="preserve"> and you should be able to start testing</w:t>
+      </w:r>
     </w:p>
     <w:p>
       <w:pPr>
+        <w:pStyle w:val="ListParagraph"/>
+        <w:jc w:val="left"/>
+        <w:rPr>
+          <w:rFonts w:ascii="Arial" w:hAnsi="Arial" w:cs="Arial"/>
+          <w:sz w:val="24"/>
+          <w:szCs w:val="24"/>
+        </w:rPr>
+      </w:pPr>
+    </w:p>
+    <w:p>
+      <w:pPr>
+        <w:pStyle w:val="ListParagraph"/>
+        <w:jc w:val="left"/>
+        <w:rPr>
+          <w:rFonts w:ascii="Arial" w:hAnsi="Arial" w:cs="Arial"/>
+          <w:sz w:val="24"/>
+          <w:szCs w:val="24"/>
+        </w:rPr>
+      </w:pPr>
+      <w:r>
+        <w:rPr>
+          <w:rFonts w:ascii="Arial" w:hAnsi="Arial" w:cs="Arial"/>
+          <w:sz w:val="24"/>
+          <w:szCs w:val="24"/>
+        </w:rPr>
+        <w:drawing>
+          <wp:inline distT="0" distB="0" distL="0" distR="0" wp14:anchorId="070BA297" wp14:editId="7346850F">
+            <wp:extent cx="5096933" cy="2497228"/>
+            <wp:effectExtent l="0" t="0" r="8890" b="0"/>
+            <wp:docPr id="335176842" name="Picture 1" descr="A screenshot of a computer&#10;&#10;AI-generated content may be incorrect."/>
+            <wp:cNvGraphicFramePr>
+              <a:graphicFrameLocks xmlns:a="http://schemas.openxmlformats.org/drawingml/2006/main" noChangeAspect="1"/>
+            </wp:cNvGraphicFramePr>
+            <a:graphic xmlns:a="http://schemas.openxmlformats.org/drawingml/2006/main">
+              <a:graphicData uri="http://schemas.openxmlformats.org/drawingml/2006/picture">
+                <pic:pic xmlns:pic="http://schemas.openxmlformats.org/drawingml/2006/picture">
+                  <pic:nvPicPr>
+                    <pic:cNvPr id="335176842" name="Picture 1" descr="A screenshot of a computer&#10;&#10;AI-generated content may be incorrect."/>
+                    <pic:cNvPicPr/>
+                  </pic:nvPicPr>
+                  <pic:blipFill>
+                    <a:blip r:embed="rId18"/>
+                    <a:stretch>
+                      <a:fillRect/>
+                    </a:stretch>
+                  </pic:blipFill>
+                  <pic:spPr>
+                    <a:xfrm>
+                      <a:off x="0" y="0"/>
+                      <a:ext cx="5139277" cy="2517974"/>
+                    </a:xfrm>
+                    <a:prstGeom prst="rect">
+                      <a:avLst/>
+                    </a:prstGeom>
+                  </pic:spPr>
+                </pic:pic>
+              </a:graphicData>
+            </a:graphic>
+          </wp:inline>
+        </w:drawing>
+      </w:r>
+    </w:p>
+    <w:p>
+      <w:pPr>
+        <w:pStyle w:val="ListParagraph"/>
+        <w:jc w:val="left"/>
+        <w:rPr>
+          <w:rFonts w:ascii="Arial" w:hAnsi="Arial" w:cs="Arial"/>
+          <w:sz w:val="24"/>
+          <w:szCs w:val="24"/>
+        </w:rPr>
+      </w:pPr>
+    </w:p>
+    <w:p>
+      <w:pPr>
+        <w:pStyle w:val="ListParagraph"/>
+        <w:jc w:val="left"/>
+        <w:rPr>
+          <w:rFonts w:ascii="Arial" w:hAnsi="Arial" w:cs="Arial"/>
+          <w:sz w:val="24"/>
+          <w:szCs w:val="24"/>
+        </w:rPr>
+      </w:pPr>
+    </w:p>
+    <w:p>
+      <w:pPr>
+        <w:pStyle w:val="ListParagraph"/>
+        <w:jc w:val="left"/>
+        <w:rPr>
+          <w:rFonts w:ascii="Arial" w:hAnsi="Arial" w:cs="Arial"/>
+          <w:sz w:val="24"/>
+          <w:szCs w:val="24"/>
+        </w:rPr>
+      </w:pPr>
+    </w:p>
+    <w:p>
+      <w:pPr>
+        <w:jc w:val="left"/>
+      </w:pPr>
+    </w:p>
+    <w:p>
+      <w:pPr>
+        <w:jc w:val="left"/>
+      </w:pPr>
+    </w:p>
+    <w:p>
+      <w:pPr>
+        <w:jc w:val="left"/>
+      </w:pPr>
+    </w:p>
+    <w:p>
+      <w:pPr>
+        <w:jc w:val="left"/>
+      </w:pPr>
+    </w:p>
+    <w:p>
+      <w:pPr>
         <w:jc w:val="left"/>
       </w:pPr>
     </w:p>
     <w:sectPr>
-      <w:headerReference w:type="even" r:id="rId18"/>
-      <w:headerReference w:type="default" r:id="rId19"/>
-      <w:footerReference w:type="even" r:id="rId20"/>
-      <w:footerReference w:type="default" r:id="rId21"/>
-      <w:headerReference w:type="first" r:id="rId22"/>
-      <w:footerReference w:type="first" r:id="rId23"/>
+      <w:headerReference w:type="even" r:id="rId19"/>
+      <w:headerReference w:type="default" r:id="rId20"/>
+      <w:footerReference w:type="even" r:id="rId21"/>
+      <w:footerReference w:type="default" r:id="rId22"/>
+      <w:headerReference w:type="first" r:id="rId23"/>
+      <w:footerReference w:type="first" r:id="rId24"/>
       <w:pgSz w:w="11909" w:h="16834" w:code="9"/>
       <w:pgMar w:top="1134" w:right="1134" w:bottom="992" w:left="1134" w:header="850" w:footer="737" w:gutter="0"/>
       <w:cols w:space="720"/>
@@ -960,7 +1355,7 @@
 </file>
 
 <file path=word/endnotes.xml><?xml version="1.0" encoding="utf-8"?>
-<w:endnotes xmlns:wpc="http://schemas.microsoft.com/office/word/2010/wordprocessingCanvas" xmlns:cx="http://schemas.microsoft.com/office/drawing/2014/chartex" xmlns:cx1="http://schemas.microsoft.com/office/drawing/2015/9/8/chartex" xmlns:cx2="http://schemas.microsoft.com/office/drawing/2015/10/21/chartex" xmlns:cx3="http://schemas.microsoft.com/office/drawing/2016/5/9/chartex" xmlns:cx4="http://schemas.microsoft.com/office/drawing/2016/5/10/chartex" xmlns:cx5="http://schemas.microsoft.com/office/drawing/2016/5/11/chartex" xmlns:cx6="http://schemas.microsoft.com/office/drawing/2016/5/12/chartex" xmlns:cx7="http://schemas.microsoft.com/office/drawing/2016/5/13/chartex" xmlns:cx8="http://schemas.microsoft.com/office/drawing/2016/5/14/chartex" xmlns:mc="http://schemas.openxmlformats.org/markup-compatibility/2006" xmlns:aink="http://schemas.microsoft.com/office/drawing/2016/ink" xmlns:am3d="http://schemas.microsoft.com/office/drawing/2017/model3d" xmlns:o="urn:schemas-microsoft-com:office:office" xmlns:oel="http://schemas.microsoft.com/office/2019/extlst" xmlns:r="http://schemas.openxmlformats.org/officeDocument/2006/relationships" xmlns:m="http://schemas.openxmlformats.org/officeDocument/2006/math" xmlns:v="urn:schemas-microsoft-com:vml" xmlns:wp14="http://schemas.microsoft.com/office/word/2010/wordprocessingDrawing" xmlns:wp="http://schemas.openxmlformats.org/drawingml/2006/wordprocessingDrawing" xmlns:w10="urn:schemas-microsoft-com:office:word" xmlns:w="http://schemas.openxmlformats.org/wordprocessingml/2006/main" xmlns:w14="http://schemas.microsoft.com/office/word/2010/wordml" xmlns:w15="http://schemas.microsoft.com/office/word/2012/wordml" xmlns:w16cex="http://schemas.microsoft.com/office/word/2018/wordml/cex" xmlns:w16cid="http://schemas.microsoft.com/office/word/2016/wordml/cid" xmlns:w16="http://schemas.microsoft.com/office/word/2018/wordml" xmlns:w16sdtdh="http://schemas.microsoft.com/office/word/2020/wordml/sdtdatahash" xmlns:w16se="http://schemas.microsoft.com/office/word/2015/wordml/symex" xmlns:wpg="http://schemas.microsoft.com/office/word/2010/wordprocessingGroup" xmlns:wpi="http://schemas.microsoft.com/office/word/2010/wordprocessingInk" xmlns:wne="http://schemas.microsoft.com/office/word/2006/wordml" xmlns:wps="http://schemas.microsoft.com/office/word/2010/wordprocessingShape" mc:Ignorable="w14 w15 w16se w16cid w16 w16cex w16sdtdh wp14">
+<w:endnotes xmlns:wpc="http://schemas.microsoft.com/office/word/2010/wordprocessingCanvas" xmlns:cx="http://schemas.microsoft.com/office/drawing/2014/chartex" xmlns:cx1="http://schemas.microsoft.com/office/drawing/2015/9/8/chartex" xmlns:cx2="http://schemas.microsoft.com/office/drawing/2015/10/21/chartex" xmlns:cx3="http://schemas.microsoft.com/office/drawing/2016/5/9/chartex" xmlns:cx4="http://schemas.microsoft.com/office/drawing/2016/5/10/chartex" xmlns:cx5="http://schemas.microsoft.com/office/drawing/2016/5/11/chartex" xmlns:cx6="http://schemas.microsoft.com/office/drawing/2016/5/12/chartex" xmlns:cx7="http://schemas.microsoft.com/office/drawing/2016/5/13/chartex" xmlns:cx8="http://schemas.microsoft.com/office/drawing/2016/5/14/chartex" xmlns:mc="http://schemas.openxmlformats.org/markup-compatibility/2006" xmlns:aink="http://schemas.microsoft.com/office/drawing/2016/ink" xmlns:am3d="http://schemas.microsoft.com/office/drawing/2017/model3d" xmlns:o="urn:schemas-microsoft-com:office:office" xmlns:oel="http://schemas.microsoft.com/office/2019/extlst" xmlns:r="http://schemas.openxmlformats.org/officeDocument/2006/relationships" xmlns:m="http://schemas.openxmlformats.org/officeDocument/2006/math" xmlns:v="urn:schemas-microsoft-com:vml" xmlns:wp14="http://schemas.microsoft.com/office/word/2010/wordprocessingDrawing" xmlns:wp="http://schemas.openxmlformats.org/drawingml/2006/wordprocessingDrawing" xmlns:w10="urn:schemas-microsoft-com:office:word" xmlns:w="http://schemas.openxmlformats.org/wordprocessingml/2006/main" xmlns:w14="http://schemas.microsoft.com/office/word/2010/wordml" xmlns:w15="http://schemas.microsoft.com/office/word/2012/wordml" xmlns:w16cex="http://schemas.microsoft.com/office/word/2018/wordml/cex" xmlns:w16cid="http://schemas.microsoft.com/office/word/2016/wordml/cid" xmlns:w16="http://schemas.microsoft.com/office/word/2018/wordml" xmlns:w16du="http://schemas.microsoft.com/office/word/2023/wordml/word16du" xmlns:w16sdtdh="http://schemas.microsoft.com/office/word/2020/wordml/sdtdatahash" xmlns:w16sdtfl="http://schemas.microsoft.com/office/word/2024/wordml/sdtformatlock" xmlns:w16se="http://schemas.microsoft.com/office/word/2015/wordml/symex" xmlns:wpg="http://schemas.microsoft.com/office/word/2010/wordprocessingGroup" xmlns:wpi="http://schemas.microsoft.com/office/word/2010/wordprocessingInk" xmlns:wne="http://schemas.microsoft.com/office/word/2006/wordml" xmlns:wps="http://schemas.microsoft.com/office/word/2010/wordprocessingShape" mc:Ignorable="w14 w15 w16se w16cid w16 w16cex w16sdtdh w16sdtfl w16du wp14">
   <w:endnote w:type="separator" w:id="-1">
     <w:p>
       <w:r>
@@ -979,37 +1374,37 @@
 </file>
 
 <file path=word/footer1.xml><?xml version="1.0" encoding="utf-8"?>
-<w:ftr xmlns:wpc="http://schemas.microsoft.com/office/word/2010/wordprocessingCanvas" xmlns:cx="http://schemas.microsoft.com/office/drawing/2014/chartex" xmlns:cx1="http://schemas.microsoft.com/office/drawing/2015/9/8/chartex" xmlns:cx2="http://schemas.microsoft.com/office/drawing/2015/10/21/chartex" xmlns:cx3="http://schemas.microsoft.com/office/drawing/2016/5/9/chartex" xmlns:cx4="http://schemas.microsoft.com/office/drawing/2016/5/10/chartex" xmlns:cx5="http://schemas.microsoft.com/office/drawing/2016/5/11/chartex" xmlns:cx6="http://schemas.microsoft.com/office/drawing/2016/5/12/chartex" xmlns:cx7="http://schemas.microsoft.com/office/drawing/2016/5/13/chartex" xmlns:cx8="http://schemas.microsoft.com/office/drawing/2016/5/14/chartex" xmlns:mc="http://schemas.openxmlformats.org/markup-compatibility/2006" xmlns:aink="http://schemas.microsoft.com/office/drawing/2016/ink" xmlns:am3d="http://schemas.microsoft.com/office/drawing/2017/model3d" xmlns:o="urn:schemas-microsoft-com:office:office" xmlns:oel="http://schemas.microsoft.com/office/2019/extlst" xmlns:r="http://schemas.openxmlformats.org/officeDocument/2006/relationships" xmlns:m="http://schemas.openxmlformats.org/officeDocument/2006/math" xmlns:v="urn:schemas-microsoft-com:vml" xmlns:wp14="http://schemas.microsoft.com/office/word/2010/wordprocessingDrawing" xmlns:wp="http://schemas.openxmlformats.org/drawingml/2006/wordprocessingDrawing" xmlns:w10="urn:schemas-microsoft-com:office:word" xmlns:w="http://schemas.openxmlformats.org/wordprocessingml/2006/main" xmlns:w14="http://schemas.microsoft.com/office/word/2010/wordml" xmlns:w15="http://schemas.microsoft.com/office/word/2012/wordml" xmlns:w16cex="http://schemas.microsoft.com/office/word/2018/wordml/cex" xmlns:w16cid="http://schemas.microsoft.com/office/word/2016/wordml/cid" xmlns:w16="http://schemas.microsoft.com/office/word/2018/wordml" xmlns:w16sdtdh="http://schemas.microsoft.com/office/word/2020/wordml/sdtdatahash" xmlns:w16se="http://schemas.microsoft.com/office/word/2015/wordml/symex" xmlns:wpg="http://schemas.microsoft.com/office/word/2010/wordprocessingGroup" xmlns:wpi="http://schemas.microsoft.com/office/word/2010/wordprocessingInk" xmlns:wne="http://schemas.microsoft.com/office/word/2006/wordml" xmlns:wps="http://schemas.microsoft.com/office/word/2010/wordprocessingShape" mc:Ignorable="w14 w15 w16se w16cid w16 w16cex w16sdtdh wp14">
+<w:ftr xmlns:wpc="http://schemas.microsoft.com/office/word/2010/wordprocessingCanvas" xmlns:cx="http://schemas.microsoft.com/office/drawing/2014/chartex" xmlns:cx1="http://schemas.microsoft.com/office/drawing/2015/9/8/chartex" xmlns:cx2="http://schemas.microsoft.com/office/drawing/2015/10/21/chartex" xmlns:cx3="http://schemas.microsoft.com/office/drawing/2016/5/9/chartex" xmlns:cx4="http://schemas.microsoft.com/office/drawing/2016/5/10/chartex" xmlns:cx5="http://schemas.microsoft.com/office/drawing/2016/5/11/chartex" xmlns:cx6="http://schemas.microsoft.com/office/drawing/2016/5/12/chartex" xmlns:cx7="http://schemas.microsoft.com/office/drawing/2016/5/13/chartex" xmlns:cx8="http://schemas.microsoft.com/office/drawing/2016/5/14/chartex" xmlns:mc="http://schemas.openxmlformats.org/markup-compatibility/2006" xmlns:aink="http://schemas.microsoft.com/office/drawing/2016/ink" xmlns:am3d="http://schemas.microsoft.com/office/drawing/2017/model3d" xmlns:o="urn:schemas-microsoft-com:office:office" xmlns:oel="http://schemas.microsoft.com/office/2019/extlst" xmlns:r="http://schemas.openxmlformats.org/officeDocument/2006/relationships" xmlns:m="http://schemas.openxmlformats.org/officeDocument/2006/math" xmlns:v="urn:schemas-microsoft-com:vml" xmlns:wp14="http://schemas.microsoft.com/office/word/2010/wordprocessingDrawing" xmlns:wp="http://schemas.openxmlformats.org/drawingml/2006/wordprocessingDrawing" xmlns:w10="urn:schemas-microsoft-com:office:word" xmlns:w="http://schemas.openxmlformats.org/wordprocessingml/2006/main" xmlns:w14="http://schemas.microsoft.com/office/word/2010/wordml" xmlns:w15="http://schemas.microsoft.com/office/word/2012/wordml" xmlns:w16cex="http://schemas.microsoft.com/office/word/2018/wordml/cex" xmlns:w16cid="http://schemas.microsoft.com/office/word/2016/wordml/cid" xmlns:w16="http://schemas.microsoft.com/office/word/2018/wordml" xmlns:w16du="http://schemas.microsoft.com/office/word/2023/wordml/word16du" xmlns:w16sdtdh="http://schemas.microsoft.com/office/word/2020/wordml/sdtdatahash" xmlns:w16sdtfl="http://schemas.microsoft.com/office/word/2024/wordml/sdtformatlock" xmlns:w16se="http://schemas.microsoft.com/office/word/2015/wordml/symex" xmlns:wpg="http://schemas.microsoft.com/office/word/2010/wordprocessingGroup" xmlns:wpi="http://schemas.microsoft.com/office/word/2010/wordprocessingInk" xmlns:wne="http://schemas.microsoft.com/office/word/2006/wordml" xmlns:wps="http://schemas.microsoft.com/office/word/2010/wordprocessingShape" mc:Ignorable="w14 w15 w16se w16cid w16 w16cex w16sdtdh w16sdtfl w16du wp14">
   <w:p>
     <w:pPr>
-      <w:pStyle w:val="Fuzeile"/>
+      <w:pStyle w:val="Footer"/>
     </w:pPr>
   </w:p>
 </w:ftr>
 </file>
 
 <file path=word/footer2.xml><?xml version="1.0" encoding="utf-8"?>
-<w:ftr xmlns:wpc="http://schemas.microsoft.com/office/word/2010/wordprocessingCanvas" xmlns:cx="http://schemas.microsoft.com/office/drawing/2014/chartex" xmlns:cx1="http://schemas.microsoft.com/office/drawing/2015/9/8/chartex" xmlns:cx2="http://schemas.microsoft.com/office/drawing/2015/10/21/chartex" xmlns:cx3="http://schemas.microsoft.com/office/drawing/2016/5/9/chartex" xmlns:cx4="http://schemas.microsoft.com/office/drawing/2016/5/10/chartex" xmlns:cx5="http://schemas.microsoft.com/office/drawing/2016/5/11/chartex" xmlns:cx6="http://schemas.microsoft.com/office/drawing/2016/5/12/chartex" xmlns:cx7="http://schemas.microsoft.com/office/drawing/2016/5/13/chartex" xmlns:cx8="http://schemas.microsoft.com/office/drawing/2016/5/14/chartex" xmlns:mc="http://schemas.openxmlformats.org/markup-compatibility/2006" xmlns:aink="http://schemas.microsoft.com/office/drawing/2016/ink" xmlns:am3d="http://schemas.microsoft.com/office/drawing/2017/model3d" xmlns:o="urn:schemas-microsoft-com:office:office" xmlns:oel="http://schemas.microsoft.com/office/2019/extlst" xmlns:r="http://schemas.openxmlformats.org/officeDocument/2006/relationships" xmlns:m="http://schemas.openxmlformats.org/officeDocument/2006/math" xmlns:v="urn:schemas-microsoft-com:vml" xmlns:wp14="http://schemas.microsoft.com/office/word/2010/wordprocessingDrawing" xmlns:wp="http://schemas.openxmlformats.org/drawingml/2006/wordprocessingDrawing" xmlns:w10="urn:schemas-microsoft-com:office:word" xmlns:w="http://schemas.openxmlformats.org/wordprocessingml/2006/main" xmlns:w14="http://schemas.microsoft.com/office/word/2010/wordml" xmlns:w15="http://schemas.microsoft.com/office/word/2012/wordml" xmlns:w16cex="http://schemas.microsoft.com/office/word/2018/wordml/cex" xmlns:w16cid="http://schemas.microsoft.com/office/word/2016/wordml/cid" xmlns:w16="http://schemas.microsoft.com/office/word/2018/wordml" xmlns:w16sdtdh="http://schemas.microsoft.com/office/word/2020/wordml/sdtdatahash" xmlns:w16se="http://schemas.microsoft.com/office/word/2015/wordml/symex" xmlns:wpg="http://schemas.microsoft.com/office/word/2010/wordprocessingGroup" xmlns:wpi="http://schemas.microsoft.com/office/word/2010/wordprocessingInk" xmlns:wne="http://schemas.microsoft.com/office/word/2006/wordml" xmlns:wps="http://schemas.microsoft.com/office/word/2010/wordprocessingShape" mc:Ignorable="w14 w15 w16se w16cid w16 w16cex w16sdtdh wp14">
+<w:ftr xmlns:wpc="http://schemas.microsoft.com/office/word/2010/wordprocessingCanvas" xmlns:cx="http://schemas.microsoft.com/office/drawing/2014/chartex" xmlns:cx1="http://schemas.microsoft.com/office/drawing/2015/9/8/chartex" xmlns:cx2="http://schemas.microsoft.com/office/drawing/2015/10/21/chartex" xmlns:cx3="http://schemas.microsoft.com/office/drawing/2016/5/9/chartex" xmlns:cx4="http://schemas.microsoft.com/office/drawing/2016/5/10/chartex" xmlns:cx5="http://schemas.microsoft.com/office/drawing/2016/5/11/chartex" xmlns:cx6="http://schemas.microsoft.com/office/drawing/2016/5/12/chartex" xmlns:cx7="http://schemas.microsoft.com/office/drawing/2016/5/13/chartex" xmlns:cx8="http://schemas.microsoft.com/office/drawing/2016/5/14/chartex" xmlns:mc="http://schemas.openxmlformats.org/markup-compatibility/2006" xmlns:aink="http://schemas.microsoft.com/office/drawing/2016/ink" xmlns:am3d="http://schemas.microsoft.com/office/drawing/2017/model3d" xmlns:o="urn:schemas-microsoft-com:office:office" xmlns:oel="http://schemas.microsoft.com/office/2019/extlst" xmlns:r="http://schemas.openxmlformats.org/officeDocument/2006/relationships" xmlns:m="http://schemas.openxmlformats.org/officeDocument/2006/math" xmlns:v="urn:schemas-microsoft-com:vml" xmlns:wp14="http://schemas.microsoft.com/office/word/2010/wordprocessingDrawing" xmlns:wp="http://schemas.openxmlformats.org/drawingml/2006/wordprocessingDrawing" xmlns:w10="urn:schemas-microsoft-com:office:word" xmlns:w="http://schemas.openxmlformats.org/wordprocessingml/2006/main" xmlns:w14="http://schemas.microsoft.com/office/word/2010/wordml" xmlns:w15="http://schemas.microsoft.com/office/word/2012/wordml" xmlns:w16cex="http://schemas.microsoft.com/office/word/2018/wordml/cex" xmlns:w16cid="http://schemas.microsoft.com/office/word/2016/wordml/cid" xmlns:w16="http://schemas.microsoft.com/office/word/2018/wordml" xmlns:w16du="http://schemas.microsoft.com/office/word/2023/wordml/word16du" xmlns:w16sdtdh="http://schemas.microsoft.com/office/word/2020/wordml/sdtdatahash" xmlns:w16sdtfl="http://schemas.microsoft.com/office/word/2024/wordml/sdtformatlock" xmlns:w16se="http://schemas.microsoft.com/office/word/2015/wordml/symex" xmlns:wpg="http://schemas.microsoft.com/office/word/2010/wordprocessingGroup" xmlns:wpi="http://schemas.microsoft.com/office/word/2010/wordprocessingInk" xmlns:wne="http://schemas.microsoft.com/office/word/2006/wordml" xmlns:wps="http://schemas.microsoft.com/office/word/2010/wordprocessingShape" mc:Ignorable="w14 w15 w16se w16cid w16 w16cex w16sdtdh w16sdtfl w16du wp14">
   <w:p>
     <w:pPr>
-      <w:pStyle w:val="Fuzeile"/>
+      <w:pStyle w:val="Footer"/>
     </w:pPr>
   </w:p>
 </w:ftr>
 </file>
 
 <file path=word/footer3.xml><?xml version="1.0" encoding="utf-8"?>
-<w:ftr xmlns:wpc="http://schemas.microsoft.com/office/word/2010/wordprocessingCanvas" xmlns:cx="http://schemas.microsoft.com/office/drawing/2014/chartex" xmlns:cx1="http://schemas.microsoft.com/office/drawing/2015/9/8/chartex" xmlns:cx2="http://schemas.microsoft.com/office/drawing/2015/10/21/chartex" xmlns:cx3="http://schemas.microsoft.com/office/drawing/2016/5/9/chartex" xmlns:cx4="http://schemas.microsoft.com/office/drawing/2016/5/10/chartex" xmlns:cx5="http://schemas.microsoft.com/office/drawing/2016/5/11/chartex" xmlns:cx6="http://schemas.microsoft.com/office/drawing/2016/5/12/chartex" xmlns:cx7="http://schemas.microsoft.com/office/drawing/2016/5/13/chartex" xmlns:cx8="http://schemas.microsoft.com/office/drawing/2016/5/14/chartex" xmlns:mc="http://schemas.openxmlformats.org/markup-compatibility/2006" xmlns:aink="http://schemas.microsoft.com/office/drawing/2016/ink" xmlns:am3d="http://schemas.microsoft.com/office/drawing/2017/model3d" xmlns:o="urn:schemas-microsoft-com:office:office" xmlns:oel="http://schemas.microsoft.com/office/2019/extlst" xmlns:r="http://schemas.openxmlformats.org/officeDocument/2006/relationships" xmlns:m="http://schemas.openxmlformats.org/officeDocument/2006/math" xmlns:v="urn:schemas-microsoft-com:vml" xmlns:wp14="http://schemas.microsoft.com/office/word/2010/wordprocessingDrawing" xmlns:wp="http://schemas.openxmlformats.org/drawingml/2006/wordprocessingDrawing" xmlns:w10="urn:schemas-microsoft-com:office:word" xmlns:w="http://schemas.openxmlformats.org/wordprocessingml/2006/main" xmlns:w14="http://schemas.microsoft.com/office/word/2010/wordml" xmlns:w15="http://schemas.microsoft.com/office/word/2012/wordml" xmlns:w16cex="http://schemas.microsoft.com/office/word/2018/wordml/cex" xmlns:w16cid="http://schemas.microsoft.com/office/word/2016/wordml/cid" xmlns:w16="http://schemas.microsoft.com/office/word/2018/wordml" xmlns:w16sdtdh="http://schemas.microsoft.com/office/word/2020/wordml/sdtdatahash" xmlns:w16se="http://schemas.microsoft.com/office/word/2015/wordml/symex" xmlns:wpg="http://schemas.microsoft.com/office/word/2010/wordprocessingGroup" xmlns:wpi="http://schemas.microsoft.com/office/word/2010/wordprocessingInk" xmlns:wne="http://schemas.microsoft.com/office/word/2006/wordml" xmlns:wps="http://schemas.microsoft.com/office/word/2010/wordprocessingShape" mc:Ignorable="w14 w15 w16se w16cid w16 w16cex w16sdtdh wp14">
+<w:ftr xmlns:wpc="http://schemas.microsoft.com/office/word/2010/wordprocessingCanvas" xmlns:cx="http://schemas.microsoft.com/office/drawing/2014/chartex" xmlns:cx1="http://schemas.microsoft.com/office/drawing/2015/9/8/chartex" xmlns:cx2="http://schemas.microsoft.com/office/drawing/2015/10/21/chartex" xmlns:cx3="http://schemas.microsoft.com/office/drawing/2016/5/9/chartex" xmlns:cx4="http://schemas.microsoft.com/office/drawing/2016/5/10/chartex" xmlns:cx5="http://schemas.microsoft.com/office/drawing/2016/5/11/chartex" xmlns:cx6="http://schemas.microsoft.com/office/drawing/2016/5/12/chartex" xmlns:cx7="http://schemas.microsoft.com/office/drawing/2016/5/13/chartex" xmlns:cx8="http://schemas.microsoft.com/office/drawing/2016/5/14/chartex" xmlns:mc="http://schemas.openxmlformats.org/markup-compatibility/2006" xmlns:aink="http://schemas.microsoft.com/office/drawing/2016/ink" xmlns:am3d="http://schemas.microsoft.com/office/drawing/2017/model3d" xmlns:o="urn:schemas-microsoft-com:office:office" xmlns:oel="http://schemas.microsoft.com/office/2019/extlst" xmlns:r="http://schemas.openxmlformats.org/officeDocument/2006/relationships" xmlns:m="http://schemas.openxmlformats.org/officeDocument/2006/math" xmlns:v="urn:schemas-microsoft-com:vml" xmlns:wp14="http://schemas.microsoft.com/office/word/2010/wordprocessingDrawing" xmlns:wp="http://schemas.openxmlformats.org/drawingml/2006/wordprocessingDrawing" xmlns:w10="urn:schemas-microsoft-com:office:word" xmlns:w="http://schemas.openxmlformats.org/wordprocessingml/2006/main" xmlns:w14="http://schemas.microsoft.com/office/word/2010/wordml" xmlns:w15="http://schemas.microsoft.com/office/word/2012/wordml" xmlns:w16cex="http://schemas.microsoft.com/office/word/2018/wordml/cex" xmlns:w16cid="http://schemas.microsoft.com/office/word/2016/wordml/cid" xmlns:w16="http://schemas.microsoft.com/office/word/2018/wordml" xmlns:w16du="http://schemas.microsoft.com/office/word/2023/wordml/word16du" xmlns:w16sdtdh="http://schemas.microsoft.com/office/word/2020/wordml/sdtdatahash" xmlns:w16sdtfl="http://schemas.microsoft.com/office/word/2024/wordml/sdtformatlock" xmlns:w16se="http://schemas.microsoft.com/office/word/2015/wordml/symex" xmlns:wpg="http://schemas.microsoft.com/office/word/2010/wordprocessingGroup" xmlns:wpi="http://schemas.microsoft.com/office/word/2010/wordprocessingInk" xmlns:wne="http://schemas.microsoft.com/office/word/2006/wordml" xmlns:wps="http://schemas.microsoft.com/office/word/2010/wordprocessingShape" mc:Ignorable="w14 w15 w16se w16cid w16 w16cex w16sdtdh w16sdtfl w16du wp14">
   <w:p>
     <w:pPr>
-      <w:pStyle w:val="Fuzeile"/>
+      <w:pStyle w:val="Footer"/>
     </w:pPr>
   </w:p>
 </w:ftr>
 </file>
 
 <file path=word/footnotes.xml><?xml version="1.0" encoding="utf-8"?>
-<w:footnotes xmlns:wpc="http://schemas.microsoft.com/office/word/2010/wordprocessingCanvas" xmlns:cx="http://schemas.microsoft.com/office/drawing/2014/chartex" xmlns:cx1="http://schemas.microsoft.com/office/drawing/2015/9/8/chartex" xmlns:cx2="http://schemas.microsoft.com/office/drawing/2015/10/21/chartex" xmlns:cx3="http://schemas.microsoft.com/office/drawing/2016/5/9/chartex" xmlns:cx4="http://schemas.microsoft.com/office/drawing/2016/5/10/chartex" xmlns:cx5="http://schemas.microsoft.com/office/drawing/2016/5/11/chartex" xmlns:cx6="http://schemas.microsoft.com/office/drawing/2016/5/12/chartex" xmlns:cx7="http://schemas.microsoft.com/office/drawing/2016/5/13/chartex" xmlns:cx8="http://schemas.microsoft.com/office/drawing/2016/5/14/chartex" xmlns:mc="http://schemas.openxmlformats.org/markup-compatibility/2006" xmlns:aink="http://schemas.microsoft.com/office/drawing/2016/ink" xmlns:am3d="http://schemas.microsoft.com/office/drawing/2017/model3d" xmlns:o="urn:schemas-microsoft-com:office:office" xmlns:oel="http://schemas.microsoft.com/office/2019/extlst" xmlns:r="http://schemas.openxmlformats.org/officeDocument/2006/relationships" xmlns:m="http://schemas.openxmlformats.org/officeDocument/2006/math" xmlns:v="urn:schemas-microsoft-com:vml" xmlns:wp14="http://schemas.microsoft.com/office/word/2010/wordprocessingDrawing" xmlns:wp="http://schemas.openxmlformats.org/drawingml/2006/wordprocessingDrawing" xmlns:w10="urn:schemas-microsoft-com:office:word" xmlns:w="http://schemas.openxmlformats.org/wordprocessingml/2006/main" xmlns:w14="http://schemas.microsoft.com/office/word/2010/wordml" xmlns:w15="http://schemas.microsoft.com/office/word/2012/wordml" xmlns:w16cex="http://schemas.microsoft.com/office/word/2018/wordml/cex" xmlns:w16cid="http://schemas.microsoft.com/office/word/2016/wordml/cid" xmlns:w16="http://schemas.microsoft.com/office/word/2018/wordml" xmlns:w16sdtdh="http://schemas.microsoft.com/office/word/2020/wordml/sdtdatahash" xmlns:w16se="http://schemas.microsoft.com/office/word/2015/wordml/symex" xmlns:wpg="http://schemas.microsoft.com/office/word/2010/wordprocessingGroup" xmlns:wpi="http://schemas.microsoft.com/office/word/2010/wordprocessingInk" xmlns:wne="http://schemas.microsoft.com/office/word/2006/wordml" xmlns:wps="http://schemas.microsoft.com/office/word/2010/wordprocessingShape" mc:Ignorable="w14 w15 w16se w16cid w16 w16cex w16sdtdh wp14">
+<w:footnotes xmlns:wpc="http://schemas.microsoft.com/office/word/2010/wordprocessingCanvas" xmlns:cx="http://schemas.microsoft.com/office/drawing/2014/chartex" xmlns:cx1="http://schemas.microsoft.com/office/drawing/2015/9/8/chartex" xmlns:cx2="http://schemas.microsoft.com/office/drawing/2015/10/21/chartex" xmlns:cx3="http://schemas.microsoft.com/office/drawing/2016/5/9/chartex" xmlns:cx4="http://schemas.microsoft.com/office/drawing/2016/5/10/chartex" xmlns:cx5="http://schemas.microsoft.com/office/drawing/2016/5/11/chartex" xmlns:cx6="http://schemas.microsoft.com/office/drawing/2016/5/12/chartex" xmlns:cx7="http://schemas.microsoft.com/office/drawing/2016/5/13/chartex" xmlns:cx8="http://schemas.microsoft.com/office/drawing/2016/5/14/chartex" xmlns:mc="http://schemas.openxmlformats.org/markup-compatibility/2006" xmlns:aink="http://schemas.microsoft.com/office/drawing/2016/ink" xmlns:am3d="http://schemas.microsoft.com/office/drawing/2017/model3d" xmlns:o="urn:schemas-microsoft-com:office:office" xmlns:oel="http://schemas.microsoft.com/office/2019/extlst" xmlns:r="http://schemas.openxmlformats.org/officeDocument/2006/relationships" xmlns:m="http://schemas.openxmlformats.org/officeDocument/2006/math" xmlns:v="urn:schemas-microsoft-com:vml" xmlns:wp14="http://schemas.microsoft.com/office/word/2010/wordprocessingDrawing" xmlns:wp="http://schemas.openxmlformats.org/drawingml/2006/wordprocessingDrawing" xmlns:w10="urn:schemas-microsoft-com:office:word" xmlns:w="http://schemas.openxmlformats.org/wordprocessingml/2006/main" xmlns:w14="http://schemas.microsoft.com/office/word/2010/wordml" xmlns:w15="http://schemas.microsoft.com/office/word/2012/wordml" xmlns:w16cex="http://schemas.microsoft.com/office/word/2018/wordml/cex" xmlns:w16cid="http://schemas.microsoft.com/office/word/2016/wordml/cid" xmlns:w16="http://schemas.microsoft.com/office/word/2018/wordml" xmlns:w16du="http://schemas.microsoft.com/office/word/2023/wordml/word16du" xmlns:w16sdtdh="http://schemas.microsoft.com/office/word/2020/wordml/sdtdatahash" xmlns:w16sdtfl="http://schemas.microsoft.com/office/word/2024/wordml/sdtformatlock" xmlns:w16se="http://schemas.microsoft.com/office/word/2015/wordml/symex" xmlns:wpg="http://schemas.microsoft.com/office/word/2010/wordprocessingGroup" xmlns:wpi="http://schemas.microsoft.com/office/word/2010/wordprocessingInk" xmlns:wne="http://schemas.microsoft.com/office/word/2006/wordml" xmlns:wps="http://schemas.microsoft.com/office/word/2010/wordprocessingShape" mc:Ignorable="w14 w15 w16se w16cid w16 w16cex w16sdtdh w16sdtfl w16du wp14">
   <w:footnote w:type="separator" w:id="-1">
     <w:p>
       <w:r>
@@ -1028,30 +1423,30 @@
 </file>
 
 <file path=word/header1.xml><?xml version="1.0" encoding="utf-8"?>
-<w:hdr xmlns:wpc="http://schemas.microsoft.com/office/word/2010/wordprocessingCanvas" xmlns:cx="http://schemas.microsoft.com/office/drawing/2014/chartex" xmlns:cx1="http://schemas.microsoft.com/office/drawing/2015/9/8/chartex" xmlns:cx2="http://schemas.microsoft.com/office/drawing/2015/10/21/chartex" xmlns:cx3="http://schemas.microsoft.com/office/drawing/2016/5/9/chartex" xmlns:cx4="http://schemas.microsoft.com/office/drawing/2016/5/10/chartex" xmlns:cx5="http://schemas.microsoft.com/office/drawing/2016/5/11/chartex" xmlns:cx6="http://schemas.microsoft.com/office/drawing/2016/5/12/chartex" xmlns:cx7="http://schemas.microsoft.com/office/drawing/2016/5/13/chartex" xmlns:cx8="http://schemas.microsoft.com/office/drawing/2016/5/14/chartex" xmlns:mc="http://schemas.openxmlformats.org/markup-compatibility/2006" xmlns:aink="http://schemas.microsoft.com/office/drawing/2016/ink" xmlns:am3d="http://schemas.microsoft.com/office/drawing/2017/model3d" xmlns:o="urn:schemas-microsoft-com:office:office" xmlns:oel="http://schemas.microsoft.com/office/2019/extlst" xmlns:r="http://schemas.openxmlformats.org/officeDocument/2006/relationships" xmlns:m="http://schemas.openxmlformats.org/officeDocument/2006/math" xmlns:v="urn:schemas-microsoft-com:vml" xmlns:wp14="http://schemas.microsoft.com/office/word/2010/wordprocessingDrawing" xmlns:wp="http://schemas.openxmlformats.org/drawingml/2006/wordprocessingDrawing" xmlns:w10="urn:schemas-microsoft-com:office:word" xmlns:w="http://schemas.openxmlformats.org/wordprocessingml/2006/main" xmlns:w14="http://schemas.microsoft.com/office/word/2010/wordml" xmlns:w15="http://schemas.microsoft.com/office/word/2012/wordml" xmlns:w16cex="http://schemas.microsoft.com/office/word/2018/wordml/cex" xmlns:w16cid="http://schemas.microsoft.com/office/word/2016/wordml/cid" xmlns:w16="http://schemas.microsoft.com/office/word/2018/wordml" xmlns:w16sdtdh="http://schemas.microsoft.com/office/word/2020/wordml/sdtdatahash" xmlns:w16se="http://schemas.microsoft.com/office/word/2015/wordml/symex" xmlns:wpg="http://schemas.microsoft.com/office/word/2010/wordprocessingGroup" xmlns:wpi="http://schemas.microsoft.com/office/word/2010/wordprocessingInk" xmlns:wne="http://schemas.microsoft.com/office/word/2006/wordml" xmlns:wps="http://schemas.microsoft.com/office/word/2010/wordprocessingShape" mc:Ignorable="w14 w15 w16se w16cid w16 w16cex w16sdtdh wp14">
+<w:hdr xmlns:wpc="http://schemas.microsoft.com/office/word/2010/wordprocessingCanvas" xmlns:cx="http://schemas.microsoft.com/office/drawing/2014/chartex" xmlns:cx1="http://schemas.microsoft.com/office/drawing/2015/9/8/chartex" xmlns:cx2="http://schemas.microsoft.com/office/drawing/2015/10/21/chartex" xmlns:cx3="http://schemas.microsoft.com/office/drawing/2016/5/9/chartex" xmlns:cx4="http://schemas.microsoft.com/office/drawing/2016/5/10/chartex" xmlns:cx5="http://schemas.microsoft.com/office/drawing/2016/5/11/chartex" xmlns:cx6="http://schemas.microsoft.com/office/drawing/2016/5/12/chartex" xmlns:cx7="http://schemas.microsoft.com/office/drawing/2016/5/13/chartex" xmlns:cx8="http://schemas.microsoft.com/office/drawing/2016/5/14/chartex" xmlns:mc="http://schemas.openxmlformats.org/markup-compatibility/2006" xmlns:aink="http://schemas.microsoft.com/office/drawing/2016/ink" xmlns:am3d="http://schemas.microsoft.com/office/drawing/2017/model3d" xmlns:o="urn:schemas-microsoft-com:office:office" xmlns:oel="http://schemas.microsoft.com/office/2019/extlst" xmlns:r="http://schemas.openxmlformats.org/officeDocument/2006/relationships" xmlns:m="http://schemas.openxmlformats.org/officeDocument/2006/math" xmlns:v="urn:schemas-microsoft-com:vml" xmlns:wp14="http://schemas.microsoft.com/office/word/2010/wordprocessingDrawing" xmlns:wp="http://schemas.openxmlformats.org/drawingml/2006/wordprocessingDrawing" xmlns:w10="urn:schemas-microsoft-com:office:word" xmlns:w="http://schemas.openxmlformats.org/wordprocessingml/2006/main" xmlns:w14="http://schemas.microsoft.com/office/word/2010/wordml" xmlns:w15="http://schemas.microsoft.com/office/word/2012/wordml" xmlns:w16cex="http://schemas.microsoft.com/office/word/2018/wordml/cex" xmlns:w16cid="http://schemas.microsoft.com/office/word/2016/wordml/cid" xmlns:w16="http://schemas.microsoft.com/office/word/2018/wordml" xmlns:w16du="http://schemas.microsoft.com/office/word/2023/wordml/word16du" xmlns:w16sdtdh="http://schemas.microsoft.com/office/word/2020/wordml/sdtdatahash" xmlns:w16sdtfl="http://schemas.microsoft.com/office/word/2024/wordml/sdtformatlock" xmlns:w16se="http://schemas.microsoft.com/office/word/2015/wordml/symex" xmlns:wpg="http://schemas.microsoft.com/office/word/2010/wordprocessingGroup" xmlns:wpi="http://schemas.microsoft.com/office/word/2010/wordprocessingInk" xmlns:wne="http://schemas.microsoft.com/office/word/2006/wordml" xmlns:wps="http://schemas.microsoft.com/office/word/2010/wordprocessingShape" mc:Ignorable="w14 w15 w16se w16cid w16 w16cex w16sdtdh w16sdtfl w16du wp14">
   <w:p>
     <w:pPr>
-      <w:pStyle w:val="Kopfzeile"/>
+      <w:pStyle w:val="Header"/>
     </w:pPr>
   </w:p>
 </w:hdr>
 </file>
 
 <file path=word/header2.xml><?xml version="1.0" encoding="utf-8"?>
-<w:hdr xmlns:wpc="http://schemas.microsoft.com/office/word/2010/wordprocessingCanvas" xmlns:cx="http://schemas.microsoft.com/office/drawing/2014/chartex" xmlns:cx1="http://schemas.microsoft.com/office/drawing/2015/9/8/chartex" xmlns:cx2="http://schemas.microsoft.com/office/drawing/2015/10/21/chartex" xmlns:cx3="http://schemas.microsoft.com/office/drawing/2016/5/9/chartex" xmlns:cx4="http://schemas.microsoft.com/office/drawing/2016/5/10/chartex" xmlns:cx5="http://schemas.microsoft.com/office/drawing/2016/5/11/chartex" xmlns:cx6="http://schemas.microsoft.com/office/drawing/2016/5/12/chartex" xmlns:cx7="http://schemas.microsoft.com/office/drawing/2016/5/13/chartex" xmlns:cx8="http://schemas.microsoft.com/office/drawing/2016/5/14/chartex" xmlns:mc="http://schemas.openxmlformats.org/markup-compatibility/2006" xmlns:aink="http://schemas.microsoft.com/office/drawing/2016/ink" xmlns:am3d="http://schemas.microsoft.com/office/drawing/2017/model3d" xmlns:o="urn:schemas-microsoft-com:office:office" xmlns:oel="http://schemas.microsoft.com/office/2019/extlst" xmlns:r="http://schemas.openxmlformats.org/officeDocument/2006/relationships" xmlns:m="http://schemas.openxmlformats.org/officeDocument/2006/math" xmlns:v="urn:schemas-microsoft-com:vml" xmlns:wp14="http://schemas.microsoft.com/office/word/2010/wordprocessingDrawing" xmlns:wp="http://schemas.openxmlformats.org/drawingml/2006/wordprocessingDrawing" xmlns:w10="urn:schemas-microsoft-com:office:word" xmlns:w="http://schemas.openxmlformats.org/wordprocessingml/2006/main" xmlns:w14="http://schemas.microsoft.com/office/word/2010/wordml" xmlns:w15="http://schemas.microsoft.com/office/word/2012/wordml" xmlns:w16cex="http://schemas.microsoft.com/office/word/2018/wordml/cex" xmlns:w16cid="http://schemas.microsoft.com/office/word/2016/wordml/cid" xmlns:w16="http://schemas.microsoft.com/office/word/2018/wordml" xmlns:w16sdtdh="http://schemas.microsoft.com/office/word/2020/wordml/sdtdatahash" xmlns:w16se="http://schemas.microsoft.com/office/word/2015/wordml/symex" xmlns:wpg="http://schemas.microsoft.com/office/word/2010/wordprocessingGroup" xmlns:wpi="http://schemas.microsoft.com/office/word/2010/wordprocessingInk" xmlns:wne="http://schemas.microsoft.com/office/word/2006/wordml" xmlns:wps="http://schemas.microsoft.com/office/word/2010/wordprocessingShape" mc:Ignorable="w14 w15 w16se w16cid w16 w16cex w16sdtdh wp14">
+<w:hdr xmlns:wpc="http://schemas.microsoft.com/office/word/2010/wordprocessingCanvas" xmlns:cx="http://schemas.microsoft.com/office/drawing/2014/chartex" xmlns:cx1="http://schemas.microsoft.com/office/drawing/2015/9/8/chartex" xmlns:cx2="http://schemas.microsoft.com/office/drawing/2015/10/21/chartex" xmlns:cx3="http://schemas.microsoft.com/office/drawing/2016/5/9/chartex" xmlns:cx4="http://schemas.microsoft.com/office/drawing/2016/5/10/chartex" xmlns:cx5="http://schemas.microsoft.com/office/drawing/2016/5/11/chartex" xmlns:cx6="http://schemas.microsoft.com/office/drawing/2016/5/12/chartex" xmlns:cx7="http://schemas.microsoft.com/office/drawing/2016/5/13/chartex" xmlns:cx8="http://schemas.microsoft.com/office/drawing/2016/5/14/chartex" xmlns:mc="http://schemas.openxmlformats.org/markup-compatibility/2006" xmlns:aink="http://schemas.microsoft.com/office/drawing/2016/ink" xmlns:am3d="http://schemas.microsoft.com/office/drawing/2017/model3d" xmlns:o="urn:schemas-microsoft-com:office:office" xmlns:oel="http://schemas.microsoft.com/office/2019/extlst" xmlns:r="http://schemas.openxmlformats.org/officeDocument/2006/relationships" xmlns:m="http://schemas.openxmlformats.org/officeDocument/2006/math" xmlns:v="urn:schemas-microsoft-com:vml" xmlns:wp14="http://schemas.microsoft.com/office/word/2010/wordprocessingDrawing" xmlns:wp="http://schemas.openxmlformats.org/drawingml/2006/wordprocessingDrawing" xmlns:w10="urn:schemas-microsoft-com:office:word" xmlns:w="http://schemas.openxmlformats.org/wordprocessingml/2006/main" xmlns:w14="http://schemas.microsoft.com/office/word/2010/wordml" xmlns:w15="http://schemas.microsoft.com/office/word/2012/wordml" xmlns:w16cex="http://schemas.microsoft.com/office/word/2018/wordml/cex" xmlns:w16cid="http://schemas.microsoft.com/office/word/2016/wordml/cid" xmlns:w16="http://schemas.microsoft.com/office/word/2018/wordml" xmlns:w16du="http://schemas.microsoft.com/office/word/2023/wordml/word16du" xmlns:w16sdtdh="http://schemas.microsoft.com/office/word/2020/wordml/sdtdatahash" xmlns:w16sdtfl="http://schemas.microsoft.com/office/word/2024/wordml/sdtformatlock" xmlns:w16se="http://schemas.microsoft.com/office/word/2015/wordml/symex" xmlns:wpg="http://schemas.microsoft.com/office/word/2010/wordprocessingGroup" xmlns:wpi="http://schemas.microsoft.com/office/word/2010/wordprocessingInk" xmlns:wne="http://schemas.microsoft.com/office/word/2006/wordml" xmlns:wps="http://schemas.microsoft.com/office/word/2010/wordprocessingShape" mc:Ignorable="w14 w15 w16se w16cid w16 w16cex w16sdtdh w16sdtfl w16du wp14">
   <w:p>
     <w:pPr>
-      <w:pStyle w:val="Kopfzeile"/>
+      <w:pStyle w:val="Header"/>
     </w:pPr>
   </w:p>
 </w:hdr>
 </file>
 
 <file path=word/header3.xml><?xml version="1.0" encoding="utf-8"?>
-<w:hdr xmlns:wpc="http://schemas.microsoft.com/office/word/2010/wordprocessingCanvas" xmlns:cx="http://schemas.microsoft.com/office/drawing/2014/chartex" xmlns:cx1="http://schemas.microsoft.com/office/drawing/2015/9/8/chartex" xmlns:cx2="http://schemas.microsoft.com/office/drawing/2015/10/21/chartex" xmlns:cx3="http://schemas.microsoft.com/office/drawing/2016/5/9/chartex" xmlns:cx4="http://schemas.microsoft.com/office/drawing/2016/5/10/chartex" xmlns:cx5="http://schemas.microsoft.com/office/drawing/2016/5/11/chartex" xmlns:cx6="http://schemas.microsoft.com/office/drawing/2016/5/12/chartex" xmlns:cx7="http://schemas.microsoft.com/office/drawing/2016/5/13/chartex" xmlns:cx8="http://schemas.microsoft.com/office/drawing/2016/5/14/chartex" xmlns:mc="http://schemas.openxmlformats.org/markup-compatibility/2006" xmlns:aink="http://schemas.microsoft.com/office/drawing/2016/ink" xmlns:am3d="http://schemas.microsoft.com/office/drawing/2017/model3d" xmlns:o="urn:schemas-microsoft-com:office:office" xmlns:oel="http://schemas.microsoft.com/office/2019/extlst" xmlns:r="http://schemas.openxmlformats.org/officeDocument/2006/relationships" xmlns:m="http://schemas.openxmlformats.org/officeDocument/2006/math" xmlns:v="urn:schemas-microsoft-com:vml" xmlns:wp14="http://schemas.microsoft.com/office/word/2010/wordprocessingDrawing" xmlns:wp="http://schemas.openxmlformats.org/drawingml/2006/wordprocessingDrawing" xmlns:w10="urn:schemas-microsoft-com:office:word" xmlns:w="http://schemas.openxmlformats.org/wordprocessingml/2006/main" xmlns:w14="http://schemas.microsoft.com/office/word/2010/wordml" xmlns:w15="http://schemas.microsoft.com/office/word/2012/wordml" xmlns:w16cex="http://schemas.microsoft.com/office/word/2018/wordml/cex" xmlns:w16cid="http://schemas.microsoft.com/office/word/2016/wordml/cid" xmlns:w16="http://schemas.microsoft.com/office/word/2018/wordml" xmlns:w16sdtdh="http://schemas.microsoft.com/office/word/2020/wordml/sdtdatahash" xmlns:w16se="http://schemas.microsoft.com/office/word/2015/wordml/symex" xmlns:wpg="http://schemas.microsoft.com/office/word/2010/wordprocessingGroup" xmlns:wpi="http://schemas.microsoft.com/office/word/2010/wordprocessingInk" xmlns:wne="http://schemas.microsoft.com/office/word/2006/wordml" xmlns:wps="http://schemas.microsoft.com/office/word/2010/wordprocessingShape" mc:Ignorable="w14 w15 w16se w16cid w16 w16cex w16sdtdh wp14">
+<w:hdr xmlns:wpc="http://schemas.microsoft.com/office/word/2010/wordprocessingCanvas" xmlns:cx="http://schemas.microsoft.com/office/drawing/2014/chartex" xmlns:cx1="http://schemas.microsoft.com/office/drawing/2015/9/8/chartex" xmlns:cx2="http://schemas.microsoft.com/office/drawing/2015/10/21/chartex" xmlns:cx3="http://schemas.microsoft.com/office/drawing/2016/5/9/chartex" xmlns:cx4="http://schemas.microsoft.com/office/drawing/2016/5/10/chartex" xmlns:cx5="http://schemas.microsoft.com/office/drawing/2016/5/11/chartex" xmlns:cx6="http://schemas.microsoft.com/office/drawing/2016/5/12/chartex" xmlns:cx7="http://schemas.microsoft.com/office/drawing/2016/5/13/chartex" xmlns:cx8="http://schemas.microsoft.com/office/drawing/2016/5/14/chartex" xmlns:mc="http://schemas.openxmlformats.org/markup-compatibility/2006" xmlns:aink="http://schemas.microsoft.com/office/drawing/2016/ink" xmlns:am3d="http://schemas.microsoft.com/office/drawing/2017/model3d" xmlns:o="urn:schemas-microsoft-com:office:office" xmlns:oel="http://schemas.microsoft.com/office/2019/extlst" xmlns:r="http://schemas.openxmlformats.org/officeDocument/2006/relationships" xmlns:m="http://schemas.openxmlformats.org/officeDocument/2006/math" xmlns:v="urn:schemas-microsoft-com:vml" xmlns:wp14="http://schemas.microsoft.com/office/word/2010/wordprocessingDrawing" xmlns:wp="http://schemas.openxmlformats.org/drawingml/2006/wordprocessingDrawing" xmlns:w10="urn:schemas-microsoft-com:office:word" xmlns:w="http://schemas.openxmlformats.org/wordprocessingml/2006/main" xmlns:w14="http://schemas.microsoft.com/office/word/2010/wordml" xmlns:w15="http://schemas.microsoft.com/office/word/2012/wordml" xmlns:w16cex="http://schemas.microsoft.com/office/word/2018/wordml/cex" xmlns:w16cid="http://schemas.microsoft.com/office/word/2016/wordml/cid" xmlns:w16="http://schemas.microsoft.com/office/word/2018/wordml" xmlns:w16du="http://schemas.microsoft.com/office/word/2023/wordml/word16du" xmlns:w16sdtdh="http://schemas.microsoft.com/office/word/2020/wordml/sdtdatahash" xmlns:w16sdtfl="http://schemas.microsoft.com/office/word/2024/wordml/sdtformatlock" xmlns:w16se="http://schemas.microsoft.com/office/word/2015/wordml/symex" xmlns:wpg="http://schemas.microsoft.com/office/word/2010/wordprocessingGroup" xmlns:wpi="http://schemas.microsoft.com/office/word/2010/wordprocessingInk" xmlns:wne="http://schemas.microsoft.com/office/word/2006/wordml" xmlns:wps="http://schemas.microsoft.com/office/word/2010/wordprocessingShape" mc:Ignorable="w14 w15 w16se w16cid w16 w16cex w16sdtdh w16sdtfl w16du wp14">
   <w:p>
     <w:pPr>
-      <w:pStyle w:val="Kopfzeile"/>
+      <w:pStyle w:val="Header"/>
       <w:jc w:val="right"/>
     </w:pPr>
     <w:r>
@@ -1117,14 +1512,14 @@
   </w:p>
   <w:p>
     <w:pPr>
-      <w:pStyle w:val="Kopfzeile"/>
+      <w:pStyle w:val="Header"/>
     </w:pPr>
   </w:p>
 </w:hdr>
 </file>
 
 <file path=word/numbering.xml><?xml version="1.0" encoding="utf-8"?>
-<w:numbering xmlns:wpc="http://schemas.microsoft.com/office/word/2010/wordprocessingCanvas" xmlns:cx="http://schemas.microsoft.com/office/drawing/2014/chartex" xmlns:cx1="http://schemas.microsoft.com/office/drawing/2015/9/8/chartex" xmlns:cx2="http://schemas.microsoft.com/office/drawing/2015/10/21/chartex" xmlns:cx3="http://schemas.microsoft.com/office/drawing/2016/5/9/chartex" xmlns:cx4="http://schemas.microsoft.com/office/drawing/2016/5/10/chartex" xmlns:cx5="http://schemas.microsoft.com/office/drawing/2016/5/11/chartex" xmlns:cx6="http://schemas.microsoft.com/office/drawing/2016/5/12/chartex" xmlns:cx7="http://schemas.microsoft.com/office/drawing/2016/5/13/chartex" xmlns:cx8="http://schemas.microsoft.com/office/drawing/2016/5/14/chartex" xmlns:mc="http://schemas.openxmlformats.org/markup-compatibility/2006" xmlns:aink="http://schemas.microsoft.com/office/drawing/2016/ink" xmlns:am3d="http://schemas.microsoft.com/office/drawing/2017/model3d" xmlns:o="urn:schemas-microsoft-com:office:office" xmlns:oel="http://schemas.microsoft.com/office/2019/extlst" xmlns:r="http://schemas.openxmlformats.org/officeDocument/2006/relationships" xmlns:m="http://schemas.openxmlformats.org/officeDocument/2006/math" xmlns:v="urn:schemas-microsoft-com:vml" xmlns:wp14="http://schemas.microsoft.com/office/word/2010/wordprocessingDrawing" xmlns:wp="http://schemas.openxmlformats.org/drawingml/2006/wordprocessingDrawing" xmlns:w10="urn:schemas-microsoft-com:office:word" xmlns:w="http://schemas.openxmlformats.org/wordprocessingml/2006/main" xmlns:w14="http://schemas.microsoft.com/office/word/2010/wordml" xmlns:w15="http://schemas.microsoft.com/office/word/2012/wordml" xmlns:w16cex="http://schemas.microsoft.com/office/word/2018/wordml/cex" xmlns:w16cid="http://schemas.microsoft.com/office/word/2016/wordml/cid" xmlns:w16="http://schemas.microsoft.com/office/word/2018/wordml" xmlns:w16sdtdh="http://schemas.microsoft.com/office/word/2020/wordml/sdtdatahash" xmlns:w16se="http://schemas.microsoft.com/office/word/2015/wordml/symex" xmlns:wpg="http://schemas.microsoft.com/office/word/2010/wordprocessingGroup" xmlns:wpi="http://schemas.microsoft.com/office/word/2010/wordprocessingInk" xmlns:wne="http://schemas.microsoft.com/office/word/2006/wordml" xmlns:wps="http://schemas.microsoft.com/office/word/2010/wordprocessingShape" mc:Ignorable="w14 w15 w16se w16cid w16 w16cex w16sdtdh wp14">
+<w:numbering xmlns:wpc="http://schemas.microsoft.com/office/word/2010/wordprocessingCanvas" xmlns:cx="http://schemas.microsoft.com/office/drawing/2014/chartex" xmlns:cx1="http://schemas.microsoft.com/office/drawing/2015/9/8/chartex" xmlns:cx2="http://schemas.microsoft.com/office/drawing/2015/10/21/chartex" xmlns:cx3="http://schemas.microsoft.com/office/drawing/2016/5/9/chartex" xmlns:cx4="http://schemas.microsoft.com/office/drawing/2016/5/10/chartex" xmlns:cx5="http://schemas.microsoft.com/office/drawing/2016/5/11/chartex" xmlns:cx6="http://schemas.microsoft.com/office/drawing/2016/5/12/chartex" xmlns:cx7="http://schemas.microsoft.com/office/drawing/2016/5/13/chartex" xmlns:cx8="http://schemas.microsoft.com/office/drawing/2016/5/14/chartex" xmlns:mc="http://schemas.openxmlformats.org/markup-compatibility/2006" xmlns:aink="http://schemas.microsoft.com/office/drawing/2016/ink" xmlns:am3d="http://schemas.microsoft.com/office/drawing/2017/model3d" xmlns:o="urn:schemas-microsoft-com:office:office" xmlns:oel="http://schemas.microsoft.com/office/2019/extlst" xmlns:r="http://schemas.openxmlformats.org/officeDocument/2006/relationships" xmlns:m="http://schemas.openxmlformats.org/officeDocument/2006/math" xmlns:v="urn:schemas-microsoft-com:vml" xmlns:wp14="http://schemas.microsoft.com/office/word/2010/wordprocessingDrawing" xmlns:wp="http://schemas.openxmlformats.org/drawingml/2006/wordprocessingDrawing" xmlns:w10="urn:schemas-microsoft-com:office:word" xmlns:w="http://schemas.openxmlformats.org/wordprocessingml/2006/main" xmlns:w14="http://schemas.microsoft.com/office/word/2010/wordml" xmlns:w15="http://schemas.microsoft.com/office/word/2012/wordml" xmlns:w16cex="http://schemas.microsoft.com/office/word/2018/wordml/cex" xmlns:w16cid="http://schemas.microsoft.com/office/word/2016/wordml/cid" xmlns:w16="http://schemas.microsoft.com/office/word/2018/wordml" xmlns:w16du="http://schemas.microsoft.com/office/word/2023/wordml/word16du" xmlns:w16sdtdh="http://schemas.microsoft.com/office/word/2020/wordml/sdtdatahash" xmlns:w16sdtfl="http://schemas.microsoft.com/office/word/2024/wordml/sdtformatlock" xmlns:w16se="http://schemas.microsoft.com/office/word/2015/wordml/symex" xmlns:wpg="http://schemas.microsoft.com/office/word/2010/wordprocessingGroup" xmlns:wpi="http://schemas.microsoft.com/office/word/2010/wordprocessingInk" xmlns:wne="http://schemas.microsoft.com/office/word/2006/wordml" xmlns:wps="http://schemas.microsoft.com/office/word/2010/wordprocessingShape" mc:Ignorable="w14 w15 w16se w16cid w16 w16cex w16sdtdh w16sdtfl w16du wp14">
   <w:abstractNum w:abstractNumId="0" w15:restartNumberingAfterBreak="0">
     <w:nsid w:val="FFFFFF7D"/>
     <w:multiLevelType w:val="singleLevel"/>
@@ -4087,7 +4482,7 @@
 </file>
 
 <file path=word/styles.xml><?xml version="1.0" encoding="utf-8"?>
-<w:styles xmlns:mc="http://schemas.openxmlformats.org/markup-compatibility/2006" xmlns:r="http://schemas.openxmlformats.org/officeDocument/2006/relationships" xmlns:w="http://schemas.openxmlformats.org/wordprocessingml/2006/main" xmlns:w14="http://schemas.microsoft.com/office/word/2010/wordml" xmlns:w15="http://schemas.microsoft.com/office/word/2012/wordml" xmlns:w16cex="http://schemas.microsoft.com/office/word/2018/wordml/cex" xmlns:w16cid="http://schemas.microsoft.com/office/word/2016/wordml/cid" xmlns:w16="http://schemas.microsoft.com/office/word/2018/wordml" xmlns:w16sdtdh="http://schemas.microsoft.com/office/word/2020/wordml/sdtdatahash" xmlns:w16se="http://schemas.microsoft.com/office/word/2015/wordml/symex" mc:Ignorable="w14 w15 w16se w16cid w16 w16cex w16sdtdh">
+<w:styles xmlns:mc="http://schemas.openxmlformats.org/markup-compatibility/2006" xmlns:r="http://schemas.openxmlformats.org/officeDocument/2006/relationships" xmlns:w="http://schemas.openxmlformats.org/wordprocessingml/2006/main" xmlns:w14="http://schemas.microsoft.com/office/word/2010/wordml" xmlns:w15="http://schemas.microsoft.com/office/word/2012/wordml" xmlns:w16cex="http://schemas.microsoft.com/office/word/2018/wordml/cex" xmlns:w16cid="http://schemas.microsoft.com/office/word/2016/wordml/cid" xmlns:w16="http://schemas.microsoft.com/office/word/2018/wordml" xmlns:w16du="http://schemas.microsoft.com/office/word/2023/wordml/word16du" xmlns:w16sdtdh="http://schemas.microsoft.com/office/word/2020/wordml/sdtdatahash" xmlns:w16sdtfl="http://schemas.microsoft.com/office/word/2024/wordml/sdtformatlock" xmlns:w16se="http://schemas.microsoft.com/office/word/2015/wordml/symex" mc:Ignorable="w14 w15 w16se w16cid w16 w16cex w16sdtdh w16sdtfl w16du">
   <w:docDefaults>
     <w:rPrDefault>
       <w:rPr>
@@ -4472,7 +4867,7 @@
     <w:lsdException w:name="Unresolved Mention" w:locked="0" w:semiHidden="1" w:unhideWhenUsed="1"/>
     <w:lsdException w:name="Smart Link" w:locked="0" w:semiHidden="1" w:unhideWhenUsed="1"/>
   </w:latentStyles>
-  <w:style w:type="paragraph" w:default="1" w:styleId="Standard">
+  <w:style w:type="paragraph" w:default="1" w:styleId="Normal">
     <w:name w:val="Normal"/>
     <w:aliases w:val="CG Normal"/>
     <w:qFormat/>
@@ -4486,11 +4881,11 @@
       <w:sz w:val="20"/>
     </w:rPr>
   </w:style>
-  <w:style w:type="paragraph" w:styleId="berschrift1">
+  <w:style w:type="paragraph" w:styleId="Heading1">
     <w:name w:val="heading 1"/>
     <w:aliases w:val="Cover-Title"/>
-    <w:next w:val="Standard"/>
-    <w:link w:val="berschrift1Zchn"/>
+    <w:next w:val="Normal"/>
+    <w:link w:val="Heading1Char"/>
     <w:uiPriority w:val="9"/>
     <w:semiHidden/>
     <w:locked/>
@@ -4507,12 +4902,12 @@
       <w:lang w:val="en-GB"/>
     </w:rPr>
   </w:style>
-  <w:style w:type="paragraph" w:styleId="berschrift2">
+  <w:style w:type="paragraph" w:styleId="Heading2">
     <w:name w:val="heading 2"/>
     <w:aliases w:val="Heading Style 01"/>
-    <w:basedOn w:val="Standard"/>
-    <w:next w:val="Standard"/>
-    <w:link w:val="berschrift2Zchn"/>
+    <w:basedOn w:val="Normal"/>
+    <w:next w:val="Normal"/>
+    <w:link w:val="Heading2Char"/>
     <w:uiPriority w:val="9"/>
     <w:semiHidden/>
     <w:qFormat/>
@@ -4533,12 +4928,12 @@
       <w:szCs w:val="26"/>
     </w:rPr>
   </w:style>
-  <w:style w:type="paragraph" w:styleId="berschrift3">
+  <w:style w:type="paragraph" w:styleId="Heading3">
     <w:name w:val="heading 3"/>
     <w:aliases w:val="Heading Stlye 02"/>
-    <w:basedOn w:val="Standard"/>
-    <w:next w:val="Standard"/>
-    <w:link w:val="berschrift3Zchn"/>
+    <w:basedOn w:val="Normal"/>
+    <w:next w:val="Normal"/>
+    <w:link w:val="Heading3Char"/>
     <w:uiPriority w:val="9"/>
     <w:semiHidden/>
     <w:qFormat/>
@@ -4558,12 +4953,12 @@
       <w:szCs w:val="20"/>
     </w:rPr>
   </w:style>
-  <w:style w:type="paragraph" w:styleId="berschrift4">
+  <w:style w:type="paragraph" w:styleId="Heading4">
     <w:name w:val="heading 4"/>
     <w:aliases w:val="Heading Stle 03"/>
-    <w:basedOn w:val="Standard"/>
-    <w:next w:val="Standard"/>
-    <w:link w:val="berschrift4Zchn"/>
+    <w:basedOn w:val="Normal"/>
+    <w:next w:val="Normal"/>
+    <w:link w:val="Heading4Char"/>
     <w:uiPriority w:val="9"/>
     <w:semiHidden/>
     <w:qFormat/>
@@ -4584,13 +4979,13 @@
       <w:szCs w:val="20"/>
     </w:rPr>
   </w:style>
-  <w:style w:type="character" w:default="1" w:styleId="Absatz-Standardschriftart">
+  <w:style w:type="character" w:default="1" w:styleId="DefaultParagraphFont">
     <w:name w:val="Default Paragraph Font"/>
     <w:uiPriority w:val="1"/>
     <w:semiHidden/>
     <w:unhideWhenUsed/>
   </w:style>
-  <w:style w:type="table" w:default="1" w:styleId="NormaleTabelle">
+  <w:style w:type="table" w:default="1" w:styleId="TableNormal">
     <w:name w:val="Normal Table"/>
     <w:uiPriority w:val="99"/>
     <w:semiHidden/>
@@ -4605,17 +5000,17 @@
       </w:tblCellMar>
     </w:tblPr>
   </w:style>
-  <w:style w:type="numbering" w:default="1" w:styleId="KeineListe">
+  <w:style w:type="numbering" w:default="1" w:styleId="NoList">
     <w:name w:val="No List"/>
     <w:uiPriority w:val="99"/>
     <w:semiHidden/>
     <w:unhideWhenUsed/>
   </w:style>
-  <w:style w:type="character" w:customStyle="1" w:styleId="berschrift1Zchn">
-    <w:name w:val="Überschrift 1 Zchn"/>
-    <w:aliases w:val="Cover-Title Zchn"/>
-    <w:basedOn w:val="Absatz-Standardschriftart"/>
-    <w:link w:val="berschrift1"/>
+  <w:style w:type="character" w:customStyle="1" w:styleId="Heading1Char">
+    <w:name w:val="Heading 1 Char"/>
+    <w:aliases w:val="Cover-Title Char"/>
+    <w:basedOn w:val="DefaultParagraphFont"/>
+    <w:link w:val="Heading1"/>
     <w:uiPriority w:val="9"/>
     <w:semiHidden/>
     <w:rsid w:val="00894BDF"/>
@@ -4627,11 +5022,11 @@
       <w:lang w:val="en-GB"/>
     </w:rPr>
   </w:style>
-  <w:style w:type="character" w:customStyle="1" w:styleId="berschrift2Zchn">
-    <w:name w:val="Überschrift 2 Zchn"/>
-    <w:aliases w:val="Heading Style 01 Zchn"/>
-    <w:basedOn w:val="Absatz-Standardschriftart"/>
-    <w:link w:val="berschrift2"/>
+  <w:style w:type="character" w:customStyle="1" w:styleId="Heading2Char">
+    <w:name w:val="Heading 2 Char"/>
+    <w:aliases w:val="Heading Style 01 Char"/>
+    <w:basedOn w:val="DefaultParagraphFont"/>
+    <w:link w:val="Heading2"/>
     <w:uiPriority w:val="9"/>
     <w:semiHidden/>
     <w:rsid w:val="00894BDF"/>
@@ -4644,11 +5039,11 @@
       <w:szCs w:val="26"/>
     </w:rPr>
   </w:style>
-  <w:style w:type="character" w:customStyle="1" w:styleId="berschrift3Zchn">
-    <w:name w:val="Überschrift 3 Zchn"/>
-    <w:aliases w:val="Heading Stlye 02 Zchn"/>
-    <w:basedOn w:val="Absatz-Standardschriftart"/>
-    <w:link w:val="berschrift3"/>
+  <w:style w:type="character" w:customStyle="1" w:styleId="Heading3Char">
+    <w:name w:val="Heading 3 Char"/>
+    <w:aliases w:val="Heading Stlye 02 Char"/>
+    <w:basedOn w:val="DefaultParagraphFont"/>
+    <w:link w:val="Heading3"/>
     <w:uiPriority w:val="9"/>
     <w:semiHidden/>
     <w:rsid w:val="00894BDF"/>
@@ -4661,11 +5056,11 @@
       <w:szCs w:val="20"/>
     </w:rPr>
   </w:style>
-  <w:style w:type="character" w:customStyle="1" w:styleId="berschrift4Zchn">
-    <w:name w:val="Überschrift 4 Zchn"/>
-    <w:aliases w:val="Heading Stle 03 Zchn"/>
-    <w:basedOn w:val="Absatz-Standardschriftart"/>
-    <w:link w:val="berschrift4"/>
+  <w:style w:type="character" w:customStyle="1" w:styleId="Heading4Char">
+    <w:name w:val="Heading 4 Char"/>
+    <w:aliases w:val="Heading Stle 03 Char"/>
+    <w:basedOn w:val="DefaultParagraphFont"/>
+    <w:link w:val="Heading4"/>
     <w:uiPriority w:val="9"/>
     <w:semiHidden/>
     <w:rsid w:val="00894BDF"/>
@@ -4679,7 +5074,7 @@
       <w:szCs w:val="20"/>
     </w:rPr>
   </w:style>
-  <w:style w:type="paragraph" w:styleId="berarbeitung">
+  <w:style w:type="paragraph" w:styleId="Revision">
     <w:name w:val="Revision"/>
     <w:hidden/>
     <w:uiPriority w:val="99"/>
@@ -4700,7 +5095,7 @@
   </w:style>
   <w:style w:type="paragraph" w:customStyle="1" w:styleId="CGBoilerplateHead">
     <w:name w:val="CG Boilerplate Head"/>
-    <w:basedOn w:val="Standard"/>
+    <w:basedOn w:val="Normal"/>
     <w:qFormat/>
     <w:rsid w:val="00894BDF"/>
     <w:pPr>
@@ -4737,7 +5132,7 @@
   </w:style>
   <w:style w:type="paragraph" w:customStyle="1" w:styleId="CGBullet1">
     <w:name w:val="CG Bullet1"/>
-    <w:basedOn w:val="Standard"/>
+    <w:basedOn w:val="Normal"/>
     <w:rsid w:val="00894BDF"/>
     <w:pPr>
       <w:keepNext/>
@@ -4807,7 +5202,7 @@
   </w:style>
   <w:style w:type="paragraph" w:customStyle="1" w:styleId="CGCopyrightExtraLine">
     <w:name w:val="CG Copyright Extra Line"/>
-    <w:basedOn w:val="Standard"/>
+    <w:basedOn w:val="Normal"/>
     <w:qFormat/>
     <w:rsid w:val="00894BDF"/>
     <w:rPr>
@@ -4861,7 +5256,7 @@
   </w:style>
   <w:style w:type="paragraph" w:customStyle="1" w:styleId="CGFigureDescriptor">
     <w:name w:val="CG Figure Descriptor"/>
-    <w:next w:val="Standard"/>
+    <w:next w:val="Normal"/>
     <w:qFormat/>
     <w:rsid w:val="00894BDF"/>
     <w:pPr>
@@ -4894,7 +5289,7 @@
   </w:style>
   <w:style w:type="paragraph" w:customStyle="1" w:styleId="CGHeading1">
     <w:name w:val="CG Heading1"/>
-    <w:next w:val="Standard"/>
+    <w:next w:val="Normal"/>
     <w:qFormat/>
     <w:rsid w:val="003B6256"/>
     <w:pPr>
@@ -4917,7 +5312,7 @@
   </w:style>
   <w:style w:type="paragraph" w:customStyle="1" w:styleId="CGHeading2">
     <w:name w:val="CG Heading2"/>
-    <w:next w:val="Standard"/>
+    <w:next w:val="Normal"/>
     <w:qFormat/>
     <w:rsid w:val="0015213C"/>
     <w:pPr>
@@ -4942,7 +5337,7 @@
   </w:style>
   <w:style w:type="paragraph" w:customStyle="1" w:styleId="CGHeading3">
     <w:name w:val="CG Heading3"/>
-    <w:next w:val="Standard"/>
+    <w:next w:val="Normal"/>
     <w:qFormat/>
     <w:rsid w:val="00381CD0"/>
     <w:pPr>
@@ -4964,7 +5359,7 @@
   </w:style>
   <w:style w:type="paragraph" w:customStyle="1" w:styleId="CGHeading4">
     <w:name w:val="CG Heading4"/>
-    <w:next w:val="Standard"/>
+    <w:next w:val="Normal"/>
     <w:qFormat/>
     <w:rsid w:val="003B6256"/>
     <w:pPr>
@@ -4981,7 +5376,7 @@
   </w:style>
   <w:style w:type="paragraph" w:customStyle="1" w:styleId="CGHeading5">
     <w:name w:val="CG Heading5"/>
-    <w:next w:val="Standard"/>
+    <w:next w:val="Normal"/>
     <w:qFormat/>
     <w:rsid w:val="003B6256"/>
     <w:pPr>
@@ -4999,7 +5394,7 @@
   </w:style>
   <w:style w:type="paragraph" w:customStyle="1" w:styleId="CGHeadline">
     <w:name w:val="CG Headline"/>
-    <w:basedOn w:val="Standard"/>
+    <w:basedOn w:val="Normal"/>
     <w:qFormat/>
     <w:rsid w:val="003B6256"/>
     <w:pPr>
@@ -5021,7 +5416,7 @@
   </w:style>
   <w:style w:type="paragraph" w:customStyle="1" w:styleId="CGIntroductoryText">
     <w:name w:val="CG Introductory Text"/>
-    <w:next w:val="Standard"/>
+    <w:next w:val="Normal"/>
     <w:qFormat/>
     <w:rsid w:val="00894BDF"/>
     <w:pPr>
@@ -5122,8 +5517,8 @@
   </w:style>
   <w:style w:type="paragraph" w:customStyle="1" w:styleId="CGPulloutQuote">
     <w:name w:val="CG Pullout Quote"/>
-    <w:basedOn w:val="Standard"/>
-    <w:next w:val="Standard"/>
+    <w:basedOn w:val="Normal"/>
+    <w:next w:val="Normal"/>
     <w:qFormat/>
     <w:rsid w:val="00894BDF"/>
     <w:pPr>
@@ -5139,7 +5534,7 @@
   </w:style>
   <w:style w:type="paragraph" w:customStyle="1" w:styleId="CGQuestionStyle">
     <w:name w:val="CG Question Style"/>
-    <w:next w:val="Standard"/>
+    <w:next w:val="Normal"/>
     <w:qFormat/>
     <w:rsid w:val="00894BDF"/>
     <w:pPr>
@@ -5205,7 +5600,7 @@
   </w:style>
   <w:style w:type="paragraph" w:customStyle="1" w:styleId="CGSubhead">
     <w:name w:val="CG Subhead"/>
-    <w:next w:val="Standard"/>
+    <w:next w:val="Normal"/>
     <w:qFormat/>
     <w:rsid w:val="00894BDF"/>
     <w:pPr>
@@ -5250,7 +5645,7 @@
   </w:style>
   <w:style w:type="paragraph" w:customStyle="1" w:styleId="CGTableHead">
     <w:name w:val="CG Table Head"/>
-    <w:next w:val="Standard"/>
+    <w:next w:val="Normal"/>
     <w:qFormat/>
     <w:rsid w:val="00894BDF"/>
     <w:pPr>
@@ -5282,7 +5677,7 @@
   </w:style>
   <w:style w:type="paragraph" w:customStyle="1" w:styleId="CGTableSubhead">
     <w:name w:val="CG Table Subhead"/>
-    <w:basedOn w:val="Standard"/>
+    <w:basedOn w:val="Normal"/>
     <w:qFormat/>
     <w:rsid w:val="00894BDF"/>
     <w:pPr>
@@ -5309,11 +5704,11 @@
       <w:lang w:val="fr-FR"/>
     </w:rPr>
   </w:style>
-  <w:style w:type="paragraph" w:styleId="Funotentext">
+  <w:style w:type="paragraph" w:styleId="FootnoteText">
     <w:name w:val="footnote text"/>
     <w:aliases w:val="CG Footnote"/>
-    <w:basedOn w:val="Standard"/>
-    <w:link w:val="FunotentextZchn"/>
+    <w:basedOn w:val="Normal"/>
+    <w:link w:val="FootnoteTextChar"/>
     <w:locked/>
     <w:rsid w:val="00894BDF"/>
     <w:pPr>
@@ -5326,11 +5721,11 @@
       <w:szCs w:val="20"/>
     </w:rPr>
   </w:style>
-  <w:style w:type="character" w:customStyle="1" w:styleId="FunotentextZchn">
-    <w:name w:val="Fußnotentext Zchn"/>
-    <w:aliases w:val="CG Footnote Zchn"/>
-    <w:basedOn w:val="Absatz-Standardschriftart"/>
-    <w:link w:val="Funotentext"/>
+  <w:style w:type="character" w:customStyle="1" w:styleId="FootnoteTextChar">
+    <w:name w:val="Footnote Text Char"/>
+    <w:aliases w:val="CG Footnote Char"/>
+    <w:basedOn w:val="DefaultParagraphFont"/>
+    <w:link w:val="FootnoteText"/>
     <w:rsid w:val="00894BDF"/>
     <w:rPr>
       <w:rFonts w:ascii="Verdana" w:hAnsi="Verdana" w:cs="Times New Roman"/>
@@ -5341,7 +5736,7 @@
   <w:style w:type="character" w:styleId="Hyperlink">
     <w:name w:val="Hyperlink"/>
     <w:aliases w:val="CG Hyperlink"/>
-    <w:basedOn w:val="Absatz-Standardschriftart"/>
+    <w:basedOn w:val="DefaultParagraphFont"/>
     <w:locked/>
     <w:rsid w:val="00894BDF"/>
     <w:rPr>
@@ -5351,10 +5746,10 @@
       <w:u w:val="single"/>
     </w:rPr>
   </w:style>
-  <w:style w:type="paragraph" w:styleId="Verzeichnis1">
+  <w:style w:type="paragraph" w:styleId="TOC1">
     <w:name w:val="toc 1"/>
     <w:aliases w:val="CG TOC 1"/>
-    <w:next w:val="Verzeichnis2"/>
+    <w:next w:val="TOC2"/>
     <w:autoRedefine/>
     <w:locked/>
     <w:rsid w:val="0015213C"/>
@@ -5373,10 +5768,10 @@
       <w:lang w:val="en-GB"/>
     </w:rPr>
   </w:style>
-  <w:style w:type="paragraph" w:styleId="Verzeichnis2">
+  <w:style w:type="paragraph" w:styleId="TOC2">
     <w:name w:val="toc 2"/>
     <w:aliases w:val="CG TOC 2"/>
-    <w:next w:val="Verzeichnis3"/>
+    <w:next w:val="TOC3"/>
     <w:autoRedefine/>
     <w:locked/>
     <w:rsid w:val="003B6256"/>
@@ -5395,10 +5790,10 @@
       <w:lang w:val="en-GB"/>
     </w:rPr>
   </w:style>
-  <w:style w:type="paragraph" w:styleId="Verzeichnis3">
+  <w:style w:type="paragraph" w:styleId="TOC3">
     <w:name w:val="toc 3"/>
     <w:aliases w:val="CG TOC 3"/>
-    <w:next w:val="Verzeichnis4"/>
+    <w:next w:val="TOC4"/>
     <w:autoRedefine/>
     <w:locked/>
     <w:rsid w:val="003B6256"/>
@@ -5423,10 +5818,10 @@
       </w14:scene3d>
     </w:rPr>
   </w:style>
-  <w:style w:type="paragraph" w:styleId="Verzeichnis4">
+  <w:style w:type="paragraph" w:styleId="TOC4">
     <w:name w:val="toc 4"/>
-    <w:basedOn w:val="Standard"/>
-    <w:next w:val="Standard"/>
+    <w:basedOn w:val="Normal"/>
+    <w:next w:val="Normal"/>
     <w:autoRedefine/>
     <w:uiPriority w:val="39"/>
     <w:semiHidden/>
@@ -5438,10 +5833,10 @@
       <w:ind w:left="600"/>
     </w:pPr>
   </w:style>
-  <w:style w:type="paragraph" w:styleId="Kopfzeile">
+  <w:style w:type="paragraph" w:styleId="Header">
     <w:name w:val="header"/>
-    <w:basedOn w:val="Standard"/>
-    <w:link w:val="KopfzeileZchn"/>
+    <w:basedOn w:val="Normal"/>
+    <w:link w:val="HeaderChar"/>
     <w:uiPriority w:val="99"/>
     <w:locked/>
     <w:rsid w:val="0015213C"/>
@@ -5453,10 +5848,10 @@
       <w:spacing w:after="0" w:line="240" w:lineRule="auto"/>
     </w:pPr>
   </w:style>
-  <w:style w:type="character" w:customStyle="1" w:styleId="KopfzeileZchn">
-    <w:name w:val="Kopfzeile Zchn"/>
-    <w:basedOn w:val="Absatz-Standardschriftart"/>
-    <w:link w:val="Kopfzeile"/>
+  <w:style w:type="character" w:customStyle="1" w:styleId="HeaderChar">
+    <w:name w:val="Header Char"/>
+    <w:basedOn w:val="DefaultParagraphFont"/>
+    <w:link w:val="Header"/>
     <w:uiPriority w:val="99"/>
     <w:rsid w:val="0015213C"/>
     <w:rPr>
@@ -5464,10 +5859,10 @@
       <w:sz w:val="20"/>
     </w:rPr>
   </w:style>
-  <w:style w:type="paragraph" w:styleId="Fuzeile">
+  <w:style w:type="paragraph" w:styleId="Footer">
     <w:name w:val="footer"/>
-    <w:basedOn w:val="Standard"/>
-    <w:link w:val="FuzeileZchn"/>
+    <w:basedOn w:val="Normal"/>
+    <w:link w:val="FooterChar"/>
     <w:uiPriority w:val="99"/>
     <w:semiHidden/>
     <w:locked/>
@@ -5480,10 +5875,10 @@
       <w:spacing w:after="0" w:line="240" w:lineRule="auto"/>
     </w:pPr>
   </w:style>
-  <w:style w:type="character" w:customStyle="1" w:styleId="FuzeileZchn">
-    <w:name w:val="Fußzeile Zchn"/>
-    <w:basedOn w:val="Absatz-Standardschriftart"/>
-    <w:link w:val="Fuzeile"/>
+  <w:style w:type="character" w:customStyle="1" w:styleId="FooterChar">
+    <w:name w:val="Footer Char"/>
+    <w:basedOn w:val="DefaultParagraphFont"/>
+    <w:link w:val="Footer"/>
     <w:uiPriority w:val="99"/>
     <w:semiHidden/>
     <w:rsid w:val="0015213C"/>
@@ -5494,7 +5889,7 @@
   </w:style>
   <w:style w:type="table" w:customStyle="1" w:styleId="Capgeminitabletext">
     <w:name w:val="Capgemini table text"/>
-    <w:basedOn w:val="NormaleTabelle"/>
+    <w:basedOn w:val="TableNormal"/>
     <w:uiPriority w:val="99"/>
     <w:rsid w:val="008758A1"/>
     <w:pPr>
@@ -5632,9 +6027,9 @@
       </w:tcPr>
     </w:tblStylePr>
   </w:style>
-  <w:style w:type="table" w:styleId="Tabellenraster">
+  <w:style w:type="table" w:styleId="TableGrid">
     <w:name w:val="Table Grid"/>
-    <w:basedOn w:val="NormaleTabelle"/>
+    <w:basedOn w:val="TableNormal"/>
     <w:uiPriority w:val="59"/>
     <w:locked/>
     <w:rsid w:val="008758A1"/>
@@ -5652,9 +6047,9 @@
       </w:tblBorders>
     </w:tblPr>
   </w:style>
-  <w:style w:type="paragraph" w:styleId="Listenabsatz">
+  <w:style w:type="paragraph" w:styleId="ListParagraph">
     <w:name w:val="List Paragraph"/>
-    <w:basedOn w:val="Standard"/>
+    <w:basedOn w:val="Normal"/>
     <w:uiPriority w:val="34"/>
     <w:qFormat/>
     <w:locked/>
@@ -5664,9 +6059,9 @@
       <w:contextualSpacing/>
     </w:pPr>
   </w:style>
-  <w:style w:type="character" w:styleId="NichtaufgelsteErwhnung">
+  <w:style w:type="character" w:styleId="UnresolvedMention">
     <w:name w:val="Unresolved Mention"/>
-    <w:basedOn w:val="Absatz-Standardschriftart"/>
+    <w:basedOn w:val="DefaultParagraphFont"/>
     <w:uiPriority w:val="99"/>
     <w:semiHidden/>
     <w:unhideWhenUsed/>
@@ -5905,6 +6300,10 @@
 </file>
 
 <file path=customXml/item1.xml><?xml version="1.0" encoding="utf-8"?>
+<b:Sources xmlns:b="http://schemas.openxmlformats.org/officeDocument/2006/bibliography" xmlns="http://schemas.openxmlformats.org/officeDocument/2006/bibliography" SelectedStyle="\APA.XSL" StyleName="APA"/>
+</file>
+
+<file path=customXml/item2.xml><?xml version="1.0" encoding="utf-8"?>
 <p:properties xmlns:p="http://schemas.microsoft.com/office/2006/metadata/properties" xmlns:xsi="http://www.w3.org/2001/XMLSchema-instance" xmlns:pc="http://schemas.microsoft.com/office/infopath/2007/PartnerControls">
   <documentManagement>
     <Topic xmlns="d0ff73f4-182c-4e6e-ab8c-8fadc3cceadc" xsi:nil="true"/>
@@ -5917,20 +6316,7 @@
 </p:properties>
 </file>
 
-<file path=customXml/item2.xml><?xml version="1.0" encoding="utf-8"?>
-<b:Sources xmlns:b="http://schemas.openxmlformats.org/officeDocument/2006/bibliography" xmlns="http://schemas.openxmlformats.org/officeDocument/2006/bibliography" SelectedStyle="\APA.XSL" StyleName="APA"/>
-</file>
-
 <file path=customXml/item3.xml><?xml version="1.0" encoding="utf-8"?>
-<?mso-contentType ?>
-<FormTemplates xmlns="http://schemas.microsoft.com/sharepoint/v3/contenttype/forms">
-  <Display>DocumentLibraryForm</Display>
-  <Edit>DocumentLibraryForm</Edit>
-  <New>DocumentLibraryForm</New>
-</FormTemplates>
-</file>
-
-<file path=customXml/item4.xml><?xml version="1.0" encoding="utf-8"?>
 <ct:contentTypeSchema xmlns:ct="http://schemas.microsoft.com/office/2006/metadata/contentType" xmlns:ma="http://schemas.microsoft.com/office/2006/metadata/properties/metaAttributes" ct:_="" ma:_="" ma:contentTypeName="Document" ma:contentTypeID="0x01010088E07109327A27499E74994BEE7A27F8" ma:contentTypeVersion="19" ma:contentTypeDescription="Create a new document." ma:contentTypeScope="" ma:versionID="e1235c9fd4446f27ea348678b5040e09">
   <xsd:schema xmlns:xsd="http://www.w3.org/2001/XMLSchema" xmlns:xs="http://www.w3.org/2001/XMLSchema" xmlns:p="http://schemas.microsoft.com/office/2006/metadata/properties" xmlns:ns2="d0ff73f4-182c-4e6e-ab8c-8fadc3cceadc" xmlns:ns3="6658009d-4e86-4d89-a849-5ccf58b41345" targetNamespace="http://schemas.microsoft.com/office/2006/metadata/properties" ma:root="true" ma:fieldsID="78559ca4633b7ed5149d544d214a2613" ns2:_="" ns3:_="">
     <xsd:import namespace="d0ff73f4-182c-4e6e-ab8c-8fadc3cceadc"/>
@@ -6195,7 +6581,24 @@
 </ct:contentTypeSchema>
 </file>
 
+<file path=customXml/item4.xml><?xml version="1.0" encoding="utf-8"?>
+<?mso-contentType ?>
+<FormTemplates xmlns="http://schemas.microsoft.com/sharepoint/v3/contenttype/forms">
+  <Display>DocumentLibraryForm</Display>
+  <Edit>DocumentLibraryForm</Edit>
+  <New>DocumentLibraryForm</New>
+</FormTemplates>
+</file>
+
 <file path=customXml/itemProps1.xml><?xml version="1.0" encoding="utf-8"?>
+<ds:datastoreItem xmlns:ds="http://schemas.openxmlformats.org/officeDocument/2006/customXml" ds:itemID="{97E7BBE9-E18C-4F84-8F98-767C289D60A1}">
+  <ds:schemaRefs>
+    <ds:schemaRef ds:uri="http://schemas.openxmlformats.org/officeDocument/2006/bibliography"/>
+  </ds:schemaRefs>
+</ds:datastoreItem>
+</file>
+
+<file path=customXml/itemProps2.xml><?xml version="1.0" encoding="utf-8"?>
 <ds:datastoreItem xmlns:ds="http://schemas.openxmlformats.org/officeDocument/2006/customXml" ds:itemID="{756C319D-5C0B-418A-A427-2E458083F639}">
   <ds:schemaRefs>
     <ds:schemaRef ds:uri="http://schemas.microsoft.com/office/2006/metadata/properties"/>
@@ -6206,22 +6609,29 @@
 </ds:datastoreItem>
 </file>
 
-<file path=customXml/itemProps2.xml><?xml version="1.0" encoding="utf-8"?>
-<ds:datastoreItem xmlns:ds="http://schemas.openxmlformats.org/officeDocument/2006/customXml" ds:itemID="{97E7BBE9-E18C-4F84-8F98-767C289D60A1}">
+<file path=customXml/itemProps3.xml><?xml version="1.0" encoding="utf-8"?>
+<ds:datastoreItem xmlns:ds="http://schemas.openxmlformats.org/officeDocument/2006/customXml" ds:itemID="{EDE7A3F1-2968-4AFD-A2AF-4D7FD7262ADA}">
   <ds:schemaRefs>
-    <ds:schemaRef ds:uri="http://schemas.openxmlformats.org/officeDocument/2006/bibliography"/>
+    <ds:schemaRef ds:uri="http://schemas.microsoft.com/office/2006/metadata/contentType"/>
+    <ds:schemaRef ds:uri="http://schemas.microsoft.com/office/2006/metadata/properties/metaAttributes"/>
+    <ds:schemaRef ds:uri="http://www.w3.org/2001/XMLSchema"/>
+    <ds:schemaRef ds:uri="http://schemas.microsoft.com/office/2006/metadata/properties"/>
+    <ds:schemaRef ds:uri="d0ff73f4-182c-4e6e-ab8c-8fadc3cceadc"/>
+    <ds:schemaRef ds:uri="6658009d-4e86-4d89-a849-5ccf58b41345"/>
+    <ds:schemaRef ds:uri="http://schemas.microsoft.com/office/2006/documentManagement/types"/>
+    <ds:schemaRef ds:uri="http://schemas.microsoft.com/office/infopath/2007/PartnerControls"/>
+    <ds:schemaRef ds:uri="http://schemas.openxmlformats.org/package/2006/metadata/core-properties"/>
+    <ds:schemaRef ds:uri="http://purl.org/dc/elements/1.1/"/>
+    <ds:schemaRef ds:uri="http://purl.org/dc/terms/"/>
+    <ds:schemaRef ds:uri="http://schemas.microsoft.com/internal/obd"/>
   </ds:schemaRefs>
 </ds:datastoreItem>
 </file>
 
-<file path=customXml/itemProps3.xml><?xml version="1.0" encoding="utf-8"?>
+<file path=customXml/itemProps4.xml><?xml version="1.0" encoding="utf-8"?>
 <ds:datastoreItem xmlns:ds="http://schemas.openxmlformats.org/officeDocument/2006/customXml" ds:itemID="{76812F34-7F8C-4AA4-AA8F-44C43781F685}">
   <ds:schemaRefs>
     <ds:schemaRef ds:uri="http://schemas.microsoft.com/sharepoint/v3/contenttype/forms"/>
   </ds:schemaRefs>
 </ds:datastoreItem>
-</file>
-
-<file path=customXml/itemProps4.xml><?xml version="1.0" encoding="utf-8"?>
-<ds:datastoreItem xmlns:ds="http://schemas.openxmlformats.org/officeDocument/2006/customXml" ds:itemID="{EDE7A3F1-2968-4AFD-A2AF-4D7FD7262ADA}"/>
 </file>